--- a/resumeleahupdated.docx
+++ b/resumeleahupdated.docx
@@ -51,6 +51,7 @@
               <w15:appearance w15:val="hidden"/>
               <w:text w:multiLine="1"/>
             </w:sdtPr>
+            <w:sdtEndPr/>
             <w:sdtContent>
               <w:p>
                 <w:pPr>
@@ -138,7 +139,7 @@
     <w:tbl>
       <w:tblPr>
         <w:tblpPr w:leftFromText="180" w:rightFromText="180" w:vertAnchor="text" w:horzAnchor="page" w:tblpX="897" w:tblpY="791"/>
-        <w:tblW w:w="8996" w:type="dxa"/>
+        <w:tblW w:w="8905" w:type="dxa"/>
         <w:tblCellMar>
           <w:left w:w="0" w:type="dxa"/>
           <w:bottom w:w="72" w:type="dxa"/>
@@ -148,18 +149,19 @@
         <w:tblDescription w:val="Resume layout tables - first table is the title, second table is main part of the resume"/>
       </w:tblPr>
       <w:tblGrid>
-        <w:gridCol w:w="92"/>
-        <w:gridCol w:w="1438"/>
-        <w:gridCol w:w="7466"/>
+        <w:gridCol w:w="91"/>
+        <w:gridCol w:w="1423"/>
+        <w:gridCol w:w="7391"/>
       </w:tblGrid>
       <w:tr>
         <w:trPr>
           <w:gridBefore w:val="1"/>
-          <w:wBefore w:w="92" w:type="dxa"/>
+          <w:wBefore w:w="91" w:type="dxa"/>
+          <w:trHeight w:val="6129"/>
         </w:trPr>
         <w:tc>
           <w:tcPr>
-            <w:tcW w:w="1438" w:type="dxa"/>
+            <w:tcW w:w="1423" w:type="dxa"/>
           </w:tcPr>
           <w:p>
             <w:pPr>
@@ -170,8 +172,6 @@
                 <w:sz w:val="18"/>
               </w:rPr>
             </w:pPr>
-            <w:bookmarkStart w:id="0" w:name="_GoBack"/>
-            <w:bookmarkEnd w:id="0"/>
             <w:r>
               <w:rPr>
                 <w:rFonts w:ascii="Century Gothic" w:hAnsi="Century Gothic"/>
@@ -183,7 +183,7 @@
         </w:tc>
         <w:tc>
           <w:tcPr>
-            <w:tcW w:w="7466" w:type="dxa"/>
+            <w:tcW w:w="7391" w:type="dxa"/>
             <w:tcMar>
               <w:top w:w="144" w:type="dxa"/>
             </w:tcMar>
@@ -535,7 +535,7 @@
           </w:p>
           <w:p>
             <w:pPr>
-              <w:spacing w:line="240" w:lineRule="auto"/>
+              <w:spacing w:after="0" w:line="240" w:lineRule="auto"/>
               <w:rPr>
                 <w:rFonts w:ascii="Century Gothic" w:hAnsi="Century Gothic"/>
                 <w:b/>
@@ -549,6 +549,140 @@
                 <w:sz w:val="20"/>
               </w:rPr>
               <w:t xml:space="preserve">Recycling Club – R4E </w:t>
+            </w:r>
+          </w:p>
+          <w:p>
+            <w:pPr>
+              <w:pStyle w:val="ListParagraph"/>
+              <w:numPr>
+                <w:ilvl w:val="0"/>
+                <w:numId w:val="1"/>
+              </w:numPr>
+              <w:spacing w:after="0" w:line="240" w:lineRule="auto"/>
+              <w:rPr>
+                <w:rFonts w:ascii="Century Gothic" w:hAnsi="Century Gothic"/>
+                <w:i/>
+                <w:sz w:val="18"/>
+              </w:rPr>
+            </w:pPr>
+            <w:r>
+              <w:rPr>
+                <w:rFonts w:ascii="Century Gothic" w:hAnsi="Century Gothic"/>
+                <w:sz w:val="18"/>
+              </w:rPr>
+              <w:t>Secretary</w:t>
+            </w:r>
+            <w:r>
+              <w:rPr>
+                <w:rFonts w:ascii="Century Gothic" w:hAnsi="Century Gothic"/>
+                <w:b/>
+                <w:sz w:val="18"/>
+              </w:rPr>
+              <w:t xml:space="preserve"> </w:t>
+            </w:r>
+            <w:r>
+              <w:rPr>
+                <w:rFonts w:ascii="Century Gothic" w:hAnsi="Century Gothic"/>
+                <w:i/>
+                <w:sz w:val="18"/>
+              </w:rPr>
+              <w:t>2017-2018</w:t>
+            </w:r>
+          </w:p>
+          <w:p>
+            <w:pPr>
+              <w:spacing w:line="240" w:lineRule="auto"/>
+              <w:rPr>
+                <w:rFonts w:ascii="Century Gothic" w:hAnsi="Century Gothic"/>
+                <w:i/>
+                <w:sz w:val="20"/>
+              </w:rPr>
+            </w:pPr>
+            <w:r>
+              <w:rPr>
+                <w:rFonts w:ascii="Century Gothic" w:hAnsi="Century Gothic"/>
+                <w:b/>
+                <w:sz w:val="20"/>
+              </w:rPr>
+              <w:t xml:space="preserve">Coding </w:t>
+            </w:r>
+            <w:proofErr w:type="gramStart"/>
+            <w:r>
+              <w:rPr>
+                <w:rFonts w:ascii="Century Gothic" w:hAnsi="Century Gothic"/>
+                <w:b/>
+                <w:sz w:val="20"/>
+              </w:rPr>
+              <w:t xml:space="preserve">Club  </w:t>
+            </w:r>
+            <w:r>
+              <w:rPr>
+                <w:rFonts w:ascii="Century Gothic" w:hAnsi="Century Gothic"/>
+                <w:i/>
+                <w:sz w:val="20"/>
+              </w:rPr>
+              <w:t>2016</w:t>
+            </w:r>
+            <w:proofErr w:type="gramEnd"/>
+            <w:r>
+              <w:rPr>
+                <w:rFonts w:ascii="Century Gothic" w:hAnsi="Century Gothic"/>
+                <w:i/>
+                <w:sz w:val="20"/>
+              </w:rPr>
+              <w:t>-2018</w:t>
+            </w:r>
+            <w:r>
+              <w:rPr>
+                <w:rFonts w:ascii="Century Gothic" w:hAnsi="Century Gothic"/>
+                <w:b/>
+                <w:sz w:val="20"/>
+              </w:rPr>
+              <w:t xml:space="preserve"> </w:t>
+            </w:r>
+          </w:p>
+          <w:p>
+            <w:pPr>
+              <w:spacing w:line="240" w:lineRule="auto"/>
+              <w:rPr>
+                <w:rFonts w:ascii="Century Gothic" w:hAnsi="Century Gothic"/>
+                <w:i/>
+                <w:sz w:val="18"/>
+              </w:rPr>
+            </w:pPr>
+            <w:r>
+              <w:rPr>
+                <w:rFonts w:ascii="Century Gothic" w:hAnsi="Century Gothic"/>
+                <w:b/>
+                <w:sz w:val="20"/>
+              </w:rPr>
+              <w:t xml:space="preserve">Future Business Leaders of </w:t>
+            </w:r>
+            <w:proofErr w:type="gramStart"/>
+            <w:r>
+              <w:rPr>
+                <w:rFonts w:ascii="Century Gothic" w:hAnsi="Century Gothic"/>
+                <w:b/>
+                <w:sz w:val="20"/>
+              </w:rPr>
+              <w:t xml:space="preserve">America  </w:t>
+            </w:r>
+            <w:r>
+              <w:rPr>
+                <w:rFonts w:ascii="Century Gothic" w:hAnsi="Century Gothic"/>
+                <w:i/>
+                <w:sz w:val="20"/>
+              </w:rPr>
+              <w:t>2015</w:t>
+            </w:r>
+            <w:proofErr w:type="gramEnd"/>
+            <w:r>
+              <w:rPr>
+                <w:rFonts w:ascii="Century Gothic" w:hAnsi="Century Gothic"/>
+                <w:i/>
+                <w:sz w:val="20"/>
+              </w:rPr>
+              <w:t>-2018</w:t>
             </w:r>
           </w:p>
           <w:p>
@@ -561,128 +695,52 @@
               <w:spacing w:line="240" w:lineRule="auto"/>
               <w:rPr>
                 <w:rFonts w:ascii="Century Gothic" w:hAnsi="Century Gothic"/>
+                <w:b/>
+                <w:sz w:val="18"/>
+              </w:rPr>
+            </w:pPr>
+            <w:r>
+              <w:rPr>
+                <w:rFonts w:ascii="Century Gothic" w:hAnsi="Century Gothic"/>
+                <w:b/>
+                <w:sz w:val="18"/>
+              </w:rPr>
+              <w:t xml:space="preserve">Business </w:t>
+            </w:r>
+            <w:proofErr w:type="gramStart"/>
+            <w:r>
+              <w:rPr>
+                <w:rFonts w:ascii="Century Gothic" w:hAnsi="Century Gothic"/>
+                <w:b/>
+                <w:sz w:val="18"/>
+              </w:rPr>
+              <w:t xml:space="preserve">Ethics,  </w:t>
+            </w:r>
+            <w:r>
+              <w:rPr>
+                <w:rFonts w:ascii="Century Gothic" w:hAnsi="Century Gothic"/>
                 <w:i/>
                 <w:sz w:val="18"/>
               </w:rPr>
-            </w:pPr>
-            <w:r>
-              <w:rPr>
-                <w:rFonts w:ascii="Century Gothic" w:hAnsi="Century Gothic"/>
-                <w:sz w:val="18"/>
-              </w:rPr>
-              <w:t>Secretary</w:t>
-            </w:r>
-            <w:r>
-              <w:rPr>
-                <w:rFonts w:ascii="Century Gothic" w:hAnsi="Century Gothic"/>
-                <w:b/>
-                <w:sz w:val="18"/>
-              </w:rPr>
-              <w:t xml:space="preserve"> </w:t>
-            </w:r>
+              <w:t>2</w:t>
+            </w:r>
+            <w:proofErr w:type="gramEnd"/>
             <w:r>
               <w:rPr>
                 <w:rFonts w:ascii="Century Gothic" w:hAnsi="Century Gothic"/>
                 <w:i/>
                 <w:sz w:val="18"/>
-              </w:rPr>
-              <w:t>2017-2018</w:t>
-            </w:r>
-          </w:p>
-          <w:p>
-            <w:pPr>
-              <w:spacing w:line="240" w:lineRule="auto"/>
+                <w:vertAlign w:val="superscript"/>
+              </w:rPr>
+              <w:t>nd</w:t>
+            </w:r>
+            <w:r>
               <w:rPr>
                 <w:rFonts w:ascii="Century Gothic" w:hAnsi="Century Gothic"/>
                 <w:i/>
-                <w:sz w:val="20"/>
-              </w:rPr>
-            </w:pPr>
-            <w:r>
-              <w:rPr>
-                <w:rFonts w:ascii="Century Gothic" w:hAnsi="Century Gothic"/>
-                <w:b/>
-                <w:sz w:val="20"/>
-              </w:rPr>
-              <w:t xml:space="preserve">Coding </w:t>
-            </w:r>
-            <w:proofErr w:type="gramStart"/>
-            <w:r>
-              <w:rPr>
-                <w:rFonts w:ascii="Century Gothic" w:hAnsi="Century Gothic"/>
-                <w:b/>
-                <w:sz w:val="20"/>
-              </w:rPr>
-              <w:t xml:space="preserve">Club  </w:t>
-            </w:r>
-            <w:r>
-              <w:rPr>
-                <w:rFonts w:ascii="Century Gothic" w:hAnsi="Century Gothic"/>
-                <w:i/>
-                <w:sz w:val="20"/>
-              </w:rPr>
-              <w:t>2016</w:t>
-            </w:r>
-            <w:proofErr w:type="gramEnd"/>
-            <w:r>
-              <w:rPr>
-                <w:rFonts w:ascii="Century Gothic" w:hAnsi="Century Gothic"/>
-                <w:i/>
-                <w:sz w:val="20"/>
-              </w:rPr>
-              <w:t>-2018</w:t>
-            </w:r>
-            <w:r>
-              <w:rPr>
-                <w:rFonts w:ascii="Century Gothic" w:hAnsi="Century Gothic"/>
-                <w:b/>
-                <w:sz w:val="20"/>
-              </w:rPr>
-              <w:t xml:space="preserve"> </w:t>
-            </w:r>
-          </w:p>
-          <w:p>
-            <w:pPr>
-              <w:spacing w:line="240" w:lineRule="auto"/>
-              <w:rPr>
-                <w:rFonts w:ascii="Century Gothic" w:hAnsi="Century Gothic"/>
-                <w:i/>
-                <w:sz w:val="18"/>
-              </w:rPr>
-            </w:pPr>
-            <w:r>
-              <w:rPr>
-                <w:rFonts w:ascii="Century Gothic" w:hAnsi="Century Gothic"/>
-                <w:b/>
-                <w:sz w:val="20"/>
-              </w:rPr>
-              <w:t xml:space="preserve">Future Business Leaders of </w:t>
-            </w:r>
-            <w:proofErr w:type="gramStart"/>
-            <w:r>
-              <w:rPr>
-                <w:rFonts w:ascii="Century Gothic" w:hAnsi="Century Gothic"/>
-                <w:b/>
-                <w:sz w:val="20"/>
-              </w:rPr>
-              <w:t xml:space="preserve">America  </w:t>
-            </w:r>
-            <w:r>
-              <w:rPr>
-                <w:rFonts w:ascii="Century Gothic" w:hAnsi="Century Gothic"/>
-                <w:i/>
-                <w:sz w:val="20"/>
-              </w:rPr>
-              <w:t>2015</w:t>
-            </w:r>
-            <w:proofErr w:type="gramEnd"/>
-            <w:r>
-              <w:rPr>
-                <w:rFonts w:ascii="Century Gothic" w:hAnsi="Century Gothic"/>
-                <w:i/>
-                <w:sz w:val="20"/>
-              </w:rPr>
-              <w:t>-2018</w:t>
+                <w:sz w:val="18"/>
+              </w:rPr>
+              <w:t xml:space="preserve"> in the district, 2017</w:t>
             </w:r>
           </w:p>
           <w:p>
@@ -705,64 +763,6 @@
                 <w:b/>
                 <w:sz w:val="18"/>
               </w:rPr>
-              <w:t xml:space="preserve">Business </w:t>
-            </w:r>
-            <w:proofErr w:type="gramStart"/>
-            <w:r>
-              <w:rPr>
-                <w:rFonts w:ascii="Century Gothic" w:hAnsi="Century Gothic"/>
-                <w:b/>
-                <w:sz w:val="18"/>
-              </w:rPr>
-              <w:t xml:space="preserve">Ethics,  </w:t>
-            </w:r>
-            <w:r>
-              <w:rPr>
-                <w:rFonts w:ascii="Century Gothic" w:hAnsi="Century Gothic"/>
-                <w:i/>
-                <w:sz w:val="18"/>
-              </w:rPr>
-              <w:t>2</w:t>
-            </w:r>
-            <w:proofErr w:type="gramEnd"/>
-            <w:r>
-              <w:rPr>
-                <w:rFonts w:ascii="Century Gothic" w:hAnsi="Century Gothic"/>
-                <w:i/>
-                <w:sz w:val="18"/>
-                <w:vertAlign w:val="superscript"/>
-              </w:rPr>
-              <w:t>nd</w:t>
-            </w:r>
-            <w:r>
-              <w:rPr>
-                <w:rFonts w:ascii="Century Gothic" w:hAnsi="Century Gothic"/>
-                <w:i/>
-                <w:sz w:val="18"/>
-              </w:rPr>
-              <w:t xml:space="preserve"> in the district, 2017</w:t>
-            </w:r>
-          </w:p>
-          <w:p>
-            <w:pPr>
-              <w:pStyle w:val="ListParagraph"/>
-              <w:numPr>
-                <w:ilvl w:val="0"/>
-                <w:numId w:val="1"/>
-              </w:numPr>
-              <w:spacing w:line="240" w:lineRule="auto"/>
-              <w:rPr>
-                <w:rFonts w:ascii="Century Gothic" w:hAnsi="Century Gothic"/>
-                <w:b/>
-                <w:sz w:val="18"/>
-              </w:rPr>
-            </w:pPr>
-            <w:r>
-              <w:rPr>
-                <w:rFonts w:ascii="Century Gothic" w:hAnsi="Century Gothic"/>
-                <w:b/>
-                <w:sz w:val="18"/>
-              </w:rPr>
               <w:t xml:space="preserve">Introduction to Information Technology, </w:t>
             </w:r>
             <w:r>
@@ -818,9 +818,12 @@
         </w:tc>
       </w:tr>
       <w:tr>
+        <w:trPr>
+          <w:trHeight w:val="3063"/>
+        </w:trPr>
         <w:tc>
           <w:tcPr>
-            <w:tcW w:w="1530" w:type="dxa"/>
+            <w:tcW w:w="1514" w:type="dxa"/>
             <w:gridSpan w:val="2"/>
           </w:tcPr>
           <w:p>
@@ -843,7 +846,7 @@
         </w:tc>
         <w:tc>
           <w:tcPr>
-            <w:tcW w:w="7466" w:type="dxa"/>
+            <w:tcW w:w="7391" w:type="dxa"/>
             <w:tcMar>
               <w:top w:w="144" w:type="dxa"/>
             </w:tcMar>
@@ -1171,11 +1174,12 @@
       <w:tr>
         <w:trPr>
           <w:gridBefore w:val="1"/>
-          <w:wBefore w:w="92" w:type="dxa"/>
+          <w:wBefore w:w="91" w:type="dxa"/>
+          <w:trHeight w:val="2167"/>
         </w:trPr>
         <w:tc>
           <w:tcPr>
-            <w:tcW w:w="1438" w:type="dxa"/>
+            <w:tcW w:w="1423" w:type="dxa"/>
           </w:tcPr>
           <w:p>
             <w:pPr>
@@ -1199,7 +1203,7 @@
         </w:tc>
         <w:tc>
           <w:tcPr>
-            <w:tcW w:w="7466" w:type="dxa"/>
+            <w:tcW w:w="7391" w:type="dxa"/>
             <w:tcMar>
               <w:top w:w="144" w:type="dxa"/>
             </w:tcMar>
@@ -1207,64 +1211,78 @@
           <w:p>
             <w:pPr>
               <w:pStyle w:val="Heading1"/>
+              <w:spacing w:after="0" w:line="240" w:lineRule="auto"/>
+              <w:rPr>
+                <w:rFonts w:ascii="Century Gothic" w:eastAsiaTheme="minorEastAsia" w:hAnsi="Century Gothic"/>
+                <w:sz w:val="18"/>
+              </w:rPr>
+            </w:pPr>
+            <w:r>
+              <w:rPr>
+                <w:rFonts w:ascii="Century Gothic" w:hAnsi="Century Gothic"/>
+                <w:sz w:val="20"/>
+              </w:rPr>
+              <w:t>Auditor Shadowing</w:t>
+            </w:r>
+            <w:r>
+              <w:rPr>
+                <w:rFonts w:ascii="Century Gothic" w:hAnsi="Century Gothic"/>
+                <w:sz w:val="18"/>
+              </w:rPr>
+              <w:t xml:space="preserve"> </w:t>
+            </w:r>
+          </w:p>
+          <w:p>
+            <w:pPr>
               <w:spacing w:line="240" w:lineRule="auto"/>
-              <w:rPr>
-                <w:rFonts w:ascii="Century Gothic" w:eastAsiaTheme="minorEastAsia" w:hAnsi="Century Gothic"/>
-                <w:sz w:val="18"/>
-              </w:rPr>
-            </w:pPr>
-            <w:r>
-              <w:rPr>
-                <w:rFonts w:ascii="Century Gothic" w:hAnsi="Century Gothic"/>
-                <w:sz w:val="20"/>
-              </w:rPr>
-              <w:t>Auditor Shadowing</w:t>
-            </w:r>
-            <w:r>
-              <w:rPr>
-                <w:rFonts w:ascii="Century Gothic" w:hAnsi="Century Gothic"/>
-                <w:sz w:val="18"/>
-              </w:rPr>
-              <w:t xml:space="preserve"> </w:t>
-            </w:r>
+              <w:contextualSpacing/>
+              <w:rPr>
+                <w:rFonts w:ascii="Century Gothic" w:hAnsi="Century Gothic"/>
+                <w:sz w:val="18"/>
+              </w:rPr>
+            </w:pPr>
+            <w:r>
+              <w:rPr>
+                <w:rFonts w:ascii="Century Gothic" w:hAnsi="Century Gothic"/>
+                <w:sz w:val="18"/>
+              </w:rPr>
+              <w:t>Fidelity National Financial Inc., Jacksonville, Florida</w:t>
+            </w:r>
+          </w:p>
+          <w:p>
+            <w:pPr>
+              <w:spacing w:after="0" w:line="240" w:lineRule="auto"/>
+              <w:contextualSpacing/>
+              <w:rPr>
+                <w:rFonts w:ascii="Century Gothic" w:hAnsi="Century Gothic"/>
+                <w:i/>
+                <w:sz w:val="18"/>
+              </w:rPr>
+            </w:pPr>
+            <w:r>
+              <w:rPr>
+                <w:rFonts w:ascii="Century Gothic" w:hAnsi="Century Gothic"/>
+                <w:i/>
+                <w:sz w:val="18"/>
+              </w:rPr>
+              <w:t>For a day, I learned the ins and outs of the Internal Audit Department of a Fortune 250 company, including the IT Audit department.</w:t>
+            </w:r>
+          </w:p>
+          <w:p>
+            <w:pPr>
+              <w:spacing w:after="0" w:line="240" w:lineRule="auto"/>
+              <w:contextualSpacing/>
+              <w:rPr>
+                <w:rFonts w:ascii="Century Gothic" w:hAnsi="Century Gothic"/>
+                <w:i/>
+                <w:sz w:val="18"/>
+              </w:rPr>
+            </w:pPr>
           </w:p>
           <w:p>
             <w:pPr>
               <w:spacing w:line="240" w:lineRule="auto"/>
-              <w:rPr>
-                <w:rFonts w:ascii="Century Gothic" w:hAnsi="Century Gothic"/>
-                <w:sz w:val="18"/>
-              </w:rPr>
-            </w:pPr>
-            <w:r>
-              <w:rPr>
-                <w:rFonts w:ascii="Century Gothic" w:hAnsi="Century Gothic"/>
-                <w:sz w:val="18"/>
-              </w:rPr>
-              <w:t>Fidelity National Financial Inc., Jacksonville, Florida</w:t>
-            </w:r>
-          </w:p>
-          <w:p>
-            <w:pPr>
-              <w:spacing w:line="240" w:lineRule="auto"/>
-              <w:rPr>
-                <w:rFonts w:ascii="Century Gothic" w:hAnsi="Century Gothic"/>
-                <w:i/>
-                <w:sz w:val="18"/>
-              </w:rPr>
-            </w:pPr>
-            <w:r>
-              <w:rPr>
-                <w:rFonts w:ascii="Century Gothic" w:hAnsi="Century Gothic"/>
-                <w:i/>
-                <w:sz w:val="18"/>
-              </w:rPr>
-              <w:t>For a day, I learned the ins and outs of the Internal Audit Department of a Fortune 250 company, including the IT Audit department.</w:t>
-            </w:r>
-          </w:p>
-          <w:p>
-            <w:pPr>
-              <w:spacing w:line="240" w:lineRule="auto"/>
+              <w:contextualSpacing/>
               <w:rPr>
                 <w:rFonts w:ascii="Century Gothic" w:hAnsi="Century Gothic"/>
                 <w:b/>
@@ -1283,6 +1301,7 @@
           <w:p>
             <w:pPr>
               <w:spacing w:line="240" w:lineRule="auto"/>
+              <w:contextualSpacing/>
               <w:rPr>
                 <w:rFonts w:ascii="Century Gothic" w:hAnsi="Century Gothic"/>
                 <w:sz w:val="18"/>
@@ -1325,20 +1344,14 @@
         </w:tc>
       </w:tr>
     </w:tbl>
-    <w:p/>
     <w:p>
       <w:pPr>
         <w:rPr>
           <w:rFonts w:ascii="Century Gothic" w:hAnsi="Century Gothic"/>
         </w:rPr>
       </w:pPr>
-    </w:p>
-    <w:p>
-      <w:pPr>
-        <w:rPr>
-          <w:rFonts w:ascii="Century Gothic" w:hAnsi="Century Gothic"/>
-        </w:rPr>
-      </w:pPr>
+      <w:bookmarkStart w:id="0" w:name="_GoBack"/>
+      <w:bookmarkEnd w:id="0"/>
     </w:p>
     <w:sectPr>
       <w:pgSz w:w="10280" w:h="15840"/>
@@ -2196,6 +2209,8 @@
   <w:rsids>
     <w:rsidRoot w:val="001C771E"/>
     <w:rsid w:val="001C771E"/>
+    <w:rsid w:val="0022075B"/>
+    <w:rsid w:val="004524E6"/>
     <w:rsid w:val="00834525"/>
   </w:rsids>
   <m:mathPr>

--- a/resumeleahupdated.docx
+++ b/resumeleahupdated.docx
@@ -1,6 +1,6 @@
 
 <file path=word/document.xml><?xml version="1.0" encoding="utf-8"?>
-<w:document xmlns:wpc="http://schemas.microsoft.com/office/word/2010/wordprocessingCanvas" xmlns:mo="http://schemas.microsoft.com/office/mac/office/2008/main" xmlns:mc="http://schemas.openxmlformats.org/markup-compatibility/2006" xmlns:mv="urn:schemas-microsoft-com:mac:vml" xmlns:o="urn:schemas-microsoft-com:office:office" xmlns:r="http://schemas.openxmlformats.org/officeDocument/2006/relationships" xmlns:m="http://schemas.openxmlformats.org/officeDocument/2006/math" xmlns:v="urn:schemas-microsoft-com:vml" xmlns:wp14="http://schemas.microsoft.com/office/word/2010/wordprocessingDrawing" xmlns:wp="http://schemas.openxmlformats.org/drawingml/2006/wordprocessingDrawing" xmlns:w10="urn:schemas-microsoft-com:office:word" xmlns:w="http://schemas.openxmlformats.org/wordprocessingml/2006/main" xmlns:w14="http://schemas.microsoft.com/office/word/2010/wordml" xmlns:w15="http://schemas.microsoft.com/office/word/2012/wordml" xmlns:wpg="http://schemas.microsoft.com/office/word/2010/wordprocessingGroup" xmlns:wpi="http://schemas.microsoft.com/office/word/2010/wordprocessingInk" xmlns:wne="http://schemas.microsoft.com/office/word/2006/wordml" xmlns:wps="http://schemas.microsoft.com/office/word/2010/wordprocessingShape" mc:Ignorable="w14 w15 wp14">
+<w:document xmlns:wpc="http://schemas.microsoft.com/office/word/2010/wordprocessingCanvas" xmlns:cx="http://schemas.microsoft.com/office/drawing/2014/chartex" xmlns:cx1="http://schemas.microsoft.com/office/drawing/2015/9/8/chartex" xmlns:cx2="http://schemas.microsoft.com/office/drawing/2015/10/21/chartex" xmlns:cx3="http://schemas.microsoft.com/office/drawing/2016/5/9/chartex" xmlns:cx4="http://schemas.microsoft.com/office/drawing/2016/5/10/chartex" xmlns:cx5="http://schemas.microsoft.com/office/drawing/2016/5/11/chartex" xmlns:cx6="http://schemas.microsoft.com/office/drawing/2016/5/12/chartex" xmlns:cx7="http://schemas.microsoft.com/office/drawing/2016/5/13/chartex" xmlns:cx8="http://schemas.microsoft.com/office/drawing/2016/5/14/chartex" xmlns:mc="http://schemas.openxmlformats.org/markup-compatibility/2006" xmlns:aink="http://schemas.microsoft.com/office/drawing/2016/ink" xmlns:am3d="http://schemas.microsoft.com/office/drawing/2017/model3d" xmlns:o="urn:schemas-microsoft-com:office:office" xmlns:r="http://schemas.openxmlformats.org/officeDocument/2006/relationships" xmlns:m="http://schemas.openxmlformats.org/officeDocument/2006/math" xmlns:v="urn:schemas-microsoft-com:vml" xmlns:wp14="http://schemas.microsoft.com/office/word/2010/wordprocessingDrawing" xmlns:wp="http://schemas.openxmlformats.org/drawingml/2006/wordprocessingDrawing" xmlns:w10="urn:schemas-microsoft-com:office:word" xmlns:w="http://schemas.openxmlformats.org/wordprocessingml/2006/main" xmlns:w14="http://schemas.microsoft.com/office/word/2010/wordml" xmlns:w15="http://schemas.microsoft.com/office/word/2012/wordml" xmlns:w16cid="http://schemas.microsoft.com/office/word/2016/wordml/cid" xmlns:w16se="http://schemas.microsoft.com/office/word/2015/wordml/symex" xmlns:wpg="http://schemas.microsoft.com/office/word/2010/wordprocessingGroup" xmlns:wpi="http://schemas.microsoft.com/office/word/2010/wordprocessingInk" xmlns:wne="http://schemas.microsoft.com/office/word/2006/wordml" xmlns:wps="http://schemas.microsoft.com/office/word/2010/wordprocessingShape" mc:Ignorable="w14 w15 w16se w16cid wp14">
   <w:body>
     <w:tbl>
       <w:tblPr>
@@ -34,33 +34,34 @@
           <w:tcPr>
             <w:tcW w:w="10695" w:type="dxa"/>
           </w:tcPr>
-          <w:sdt>
-            <w:sdtPr>
-              <w:rPr>
-                <w:rFonts w:ascii="Century Gothic" w:hAnsi="Century Gothic"/>
-                <w:sz w:val="32"/>
-                <w:szCs w:val="28"/>
-              </w:rPr>
-              <w:alias w:val="Enter your name:"/>
-              <w:tag w:val="Enter your name:"/>
-              <w:id w:val="461394294"/>
-              <w:placeholder>
-                <w:docPart w:val="2BC5C79B5B0EF94F876C6C3D173FA96F"/>
-              </w:placeholder>
-              <w:dataBinding w:prefixMappings="xmlns:ns0='http://purl.org/dc/elements/1.1/' xmlns:ns1='http://schemas.openxmlformats.org/package/2006/metadata/core-properties' " w:xpath="/ns1:coreProperties[1]/ns0:description[1]" w:storeItemID="{6C3C8BC8-F283-45AE-878A-BAB7291924A1}"/>
-              <w15:appearance w15:val="hidden"/>
-              <w:text w:multiLine="1"/>
-            </w:sdtPr>
-            <w:sdtEndPr/>
-            <w:sdtContent>
-              <w:p>
-                <w:pPr>
-                  <w:pStyle w:val="Title"/>
-                  <w:ind w:left="-1868"/>
-                  <w:rPr>
-                    <w:rFonts w:ascii="Century Gothic" w:hAnsi="Century Gothic"/>
-                  </w:rPr>
-                </w:pPr>
+          <w:p>
+            <w:pPr>
+              <w:pStyle w:val="Title"/>
+              <w:ind w:left="-1868"/>
+              <w:rPr>
+                <w:rFonts w:ascii="Century Gothic" w:hAnsi="Century Gothic"/>
+                <w:sz w:val="28"/>
+              </w:rPr>
+            </w:pPr>
+            <w:sdt>
+              <w:sdtPr>
+                <w:rPr>
+                  <w:rFonts w:ascii="Century Gothic" w:hAnsi="Century Gothic"/>
+                  <w:sz w:val="32"/>
+                  <w:szCs w:val="28"/>
+                </w:rPr>
+                <w:alias w:val="Enter your name:"/>
+                <w:tag w:val="Enter your name:"/>
+                <w:id w:val="461394294"/>
+                <w:placeholder>
+                  <w:docPart w:val="2BC5C79B5B0EF94F876C6C3D173FA96F"/>
+                </w:placeholder>
+                <w:dataBinding w:prefixMappings="xmlns:ns0='http://purl.org/dc/elements/1.1/' xmlns:ns1='http://schemas.openxmlformats.org/package/2006/metadata/core-properties' " w:xpath="/ns1:coreProperties[1]/ns0:description[1]" w:storeItemID="{6C3C8BC8-F283-45AE-878A-BAB7291924A1}"/>
+                <w15:appearance w15:val="hidden"/>
+                <w:text w:multiLine="1"/>
+              </w:sdtPr>
+              <w:sdtEndPr/>
+              <w:sdtContent>
                 <w:r>
                   <w:rPr>
                     <w:rFonts w:ascii="Century Gothic" w:hAnsi="Century Gothic"/>
@@ -69,9 +70,11 @@
                   </w:rPr>
                   <w:t>Leah B. Dantin</w:t>
                 </w:r>
-              </w:p>
-            </w:sdtContent>
-          </w:sdt>
+              </w:sdtContent>
+            </w:sdt>
+            <w:bookmarkStart w:id="0" w:name="_GoBack"/>
+            <w:bookmarkEnd w:id="0"/>
+          </w:p>
           <w:p>
             <w:pPr>
               <w:pStyle w:val="ContactInformation"/>
@@ -131,6 +134,12 @@
                 <w:rFonts w:ascii="Century Gothic" w:hAnsi="Century Gothic"/>
               </w:rPr>
               <w:t>leahbdantin@gmail.com    904.631.4431</w:t>
+            </w:r>
+            <w:r>
+              <w:rPr>
+                <w:rFonts w:ascii="Century Gothic" w:hAnsi="Century Gothic"/>
+              </w:rPr>
+              <w:t xml:space="preserve">    leahdantin.github.io</w:t>
             </w:r>
           </w:p>
         </w:tc>
@@ -139,7 +148,7 @@
     <w:tbl>
       <w:tblPr>
         <w:tblpPr w:leftFromText="180" w:rightFromText="180" w:vertAnchor="text" w:horzAnchor="page" w:tblpX="897" w:tblpY="791"/>
-        <w:tblW w:w="8905" w:type="dxa"/>
+        <w:tblW w:w="8965" w:type="dxa"/>
         <w:tblCellMar>
           <w:left w:w="0" w:type="dxa"/>
           <w:bottom w:w="72" w:type="dxa"/>
@@ -149,19 +158,19 @@
         <w:tblDescription w:val="Resume layout tables - first table is the title, second table is main part of the resume"/>
       </w:tblPr>
       <w:tblGrid>
-        <w:gridCol w:w="91"/>
-        <w:gridCol w:w="1423"/>
-        <w:gridCol w:w="7391"/>
+        <w:gridCol w:w="92"/>
+        <w:gridCol w:w="1432"/>
+        <w:gridCol w:w="7441"/>
       </w:tblGrid>
       <w:tr>
         <w:trPr>
           <w:gridBefore w:val="1"/>
-          <w:wBefore w:w="91" w:type="dxa"/>
-          <w:trHeight w:val="6129"/>
+          <w:wBefore w:w="92" w:type="dxa"/>
+          <w:trHeight w:val="5917"/>
         </w:trPr>
         <w:tc>
           <w:tcPr>
-            <w:tcW w:w="1423" w:type="dxa"/>
+            <w:tcW w:w="1432" w:type="dxa"/>
           </w:tcPr>
           <w:p>
             <w:pPr>
@@ -183,7 +192,7 @@
         </w:tc>
         <w:tc>
           <w:tcPr>
-            <w:tcW w:w="7391" w:type="dxa"/>
+            <w:tcW w:w="7441" w:type="dxa"/>
             <w:tcMar>
               <w:top w:w="144" w:type="dxa"/>
             </w:tcMar>
@@ -197,6 +206,7 @@
                 <w:sz w:val="18"/>
               </w:rPr>
             </w:pPr>
+            <w:proofErr w:type="gramStart"/>
             <w:r>
               <w:rPr>
                 <w:rFonts w:ascii="Century Gothic" w:hAnsi="Century Gothic"/>
@@ -225,15 +235,7 @@
                 <w:rFonts w:ascii="Century Gothic" w:hAnsi="Century Gothic"/>
                 <w:sz w:val="18"/>
               </w:rPr>
-              <w:t xml:space="preserve">, expected graduation </w:t>
-            </w:r>
-            <w:proofErr w:type="gramStart"/>
-            <w:r>
-              <w:rPr>
-                <w:rFonts w:ascii="Century Gothic" w:hAnsi="Century Gothic"/>
-                <w:sz w:val="18"/>
-              </w:rPr>
-              <w:t>May,</w:t>
+              <w:t>,</w:t>
             </w:r>
             <w:proofErr w:type="gramEnd"/>
             <w:r>
@@ -241,7 +243,7 @@
                 <w:rFonts w:ascii="Century Gothic" w:hAnsi="Century Gothic"/>
                 <w:sz w:val="18"/>
               </w:rPr>
-              <w:t xml:space="preserve"> 2019</w:t>
+              <w:t xml:space="preserve"> expected graduation May, 2019</w:t>
             </w:r>
           </w:p>
           <w:p>
@@ -261,6 +263,14 @@
                 <w:sz w:val="18"/>
               </w:rPr>
               <w:t>Overall GPA: 4.2</w:t>
+            </w:r>
+            <w:r>
+              <w:rPr>
+                <w:rFonts w:ascii="Century Gothic" w:hAnsi="Century Gothic"/>
+                <w:b w:val="0"/>
+                <w:sz w:val="18"/>
+              </w:rPr>
+              <w:t xml:space="preserve">                 New SAT: 1410 </w:t>
             </w:r>
           </w:p>
           <w:p>
@@ -300,7 +310,22 @@
                 <w:rFonts w:ascii="Century Gothic" w:hAnsi="Century Gothic"/>
                 <w:sz w:val="18"/>
               </w:rPr>
-              <w:t>Web Development Principles, 2017-2018</w:t>
+              <w:t>Ambassador</w:t>
+            </w:r>
+            <w:r>
+              <w:rPr>
+                <w:rFonts w:ascii="Century Gothic" w:hAnsi="Century Gothic"/>
+                <w:sz w:val="18"/>
+              </w:rPr>
+              <w:t xml:space="preserve">, </w:t>
+            </w:r>
+            <w:r>
+              <w:rPr>
+                <w:rFonts w:ascii="Century Gothic" w:hAnsi="Century Gothic"/>
+                <w:i/>
+                <w:sz w:val="18"/>
+              </w:rPr>
+              <w:t>2015-2018</w:t>
             </w:r>
           </w:p>
           <w:p>
@@ -324,7 +349,41 @@
                 <w:rFonts w:ascii="Century Gothic" w:hAnsi="Century Gothic"/>
                 <w:sz w:val="18"/>
               </w:rPr>
-              <w:t>Information Technology Systems and Applications, 2016-2017</w:t>
+              <w:t xml:space="preserve">Web Development Principles, </w:t>
+            </w:r>
+            <w:r>
+              <w:rPr>
+                <w:rFonts w:ascii="Century Gothic" w:hAnsi="Century Gothic"/>
+                <w:i/>
+                <w:sz w:val="18"/>
+              </w:rPr>
+              <w:t>2017-2018</w:t>
+            </w:r>
+            <w:r>
+              <w:rPr>
+                <w:rFonts w:ascii="Century Gothic" w:hAnsi="Century Gothic"/>
+                <w:i/>
+                <w:sz w:val="18"/>
+              </w:rPr>
+              <w:t xml:space="preserve">—certified in </w:t>
+            </w:r>
+            <w:r>
+              <w:rPr>
+                <w:rFonts w:ascii="Century Gothic" w:hAnsi="Century Gothic"/>
+                <w:b/>
+                <w:i/>
+                <w:sz w:val="18"/>
+              </w:rPr>
+              <w:t>HTML/</w:t>
+            </w:r>
+            <w:r>
+              <w:rPr>
+                <w:rFonts w:ascii="Century Gothic" w:hAnsi="Century Gothic"/>
+                <w:b/>
+                <w:i/>
+                <w:sz w:val="18"/>
+              </w:rPr>
+              <w:t>CSS</w:t>
             </w:r>
           </w:p>
           <w:p>
@@ -348,11 +407,24 @@
                 <w:rFonts w:ascii="Century Gothic" w:hAnsi="Century Gothic"/>
                 <w:sz w:val="18"/>
               </w:rPr>
-              <w:t>Introduction to Information Technology, 2015-2016</w:t>
-            </w:r>
-          </w:p>
-          <w:p>
-            <w:pPr>
+              <w:t xml:space="preserve">Information Technology Systems and Applications, </w:t>
+            </w:r>
+            <w:r>
+              <w:rPr>
+                <w:rFonts w:ascii="Century Gothic" w:hAnsi="Century Gothic"/>
+                <w:i/>
+                <w:sz w:val="18"/>
+              </w:rPr>
+              <w:t>2016-2017</w:t>
+            </w:r>
+          </w:p>
+          <w:p>
+            <w:pPr>
+              <w:pStyle w:val="ListParagraph"/>
+              <w:numPr>
+                <w:ilvl w:val="0"/>
+                <w:numId w:val="1"/>
+              </w:numPr>
               <w:tabs>
                 <w:tab w:val="left" w:pos="1005"/>
               </w:tabs>
@@ -367,6 +439,33 @@
                 <w:rFonts w:ascii="Century Gothic" w:hAnsi="Century Gothic"/>
                 <w:sz w:val="18"/>
               </w:rPr>
+              <w:t xml:space="preserve">Introduction to Information Technology, </w:t>
+            </w:r>
+            <w:r>
+              <w:rPr>
+                <w:rFonts w:ascii="Century Gothic" w:hAnsi="Century Gothic"/>
+                <w:i/>
+                <w:sz w:val="18"/>
+              </w:rPr>
+              <w:t>2015-2016</w:t>
+            </w:r>
+          </w:p>
+          <w:p>
+            <w:pPr>
+              <w:tabs>
+                <w:tab w:val="left" w:pos="1005"/>
+              </w:tabs>
+              <w:spacing w:line="240" w:lineRule="auto"/>
+              <w:rPr>
+                <w:rFonts w:ascii="Century Gothic" w:hAnsi="Century Gothic"/>
+                <w:sz w:val="18"/>
+              </w:rPr>
+            </w:pPr>
+            <w:r>
+              <w:rPr>
+                <w:rFonts w:ascii="Century Gothic" w:hAnsi="Century Gothic"/>
+                <w:sz w:val="18"/>
+              </w:rPr>
               <w:t>8 Advanced Placement Courses and 9 Honors Courses</w:t>
             </w:r>
           </w:p>
@@ -398,6 +497,39 @@
           <w:p>
             <w:pPr>
               <w:spacing w:line="240" w:lineRule="auto"/>
+              <w:rPr>
+                <w:rFonts w:ascii="Century Gothic" w:hAnsi="Century Gothic"/>
+                <w:sz w:val="18"/>
+              </w:rPr>
+            </w:pPr>
+            <w:r>
+              <w:rPr>
+                <w:rFonts w:ascii="Century Gothic" w:hAnsi="Century Gothic"/>
+                <w:b/>
+                <w:sz w:val="20"/>
+              </w:rPr>
+              <w:t>Microsoft Office Specialist</w:t>
+            </w:r>
+            <w:r>
+              <w:rPr>
+                <w:rFonts w:ascii="Century Gothic" w:hAnsi="Century Gothic"/>
+                <w:b/>
+                <w:sz w:val="18"/>
+              </w:rPr>
+              <w:t>:</w:t>
+            </w:r>
+            <w:r>
+              <w:rPr>
+                <w:rFonts w:ascii="Century Gothic" w:hAnsi="Century Gothic"/>
+                <w:sz w:val="18"/>
+              </w:rPr>
+              <w:t xml:space="preserve"> certified in Word, PowerPoint, Excel, and Access 2016</w:t>
+            </w:r>
+          </w:p>
+          <w:p>
+            <w:pPr>
+              <w:spacing w:after="0" w:line="240" w:lineRule="auto"/>
+              <w:contextualSpacing/>
               <w:rPr>
                 <w:rFonts w:ascii="Century Gothic" w:hAnsi="Century Gothic"/>
                 <w:b/>
@@ -421,6 +553,7 @@
                 <w:numId w:val="1"/>
               </w:numPr>
               <w:spacing w:after="0" w:line="240" w:lineRule="auto"/>
+              <w:contextualSpacing/>
               <w:rPr>
                 <w:rFonts w:ascii="Century Gothic" w:hAnsi="Century Gothic"/>
                 <w:sz w:val="18"/>
@@ -433,7 +566,262 @@
                 <w:sz w:val="18"/>
                 <w:szCs w:val="18"/>
               </w:rPr>
-              <w:t xml:space="preserve">Service club that helps the homeless and the needy in the community and the surrounding communities. Organized fundraisers, clothing and food drives and volunteer at the Mission House in Jacksonville Beach, Florida </w:t>
+              <w:t>Service club that helps the homeless and the needy in the community and the surrounding comm</w:t>
+            </w:r>
+            <w:r>
+              <w:rPr>
+                <w:rFonts w:ascii="Century Gothic" w:hAnsi="Century Gothic"/>
+                <w:sz w:val="18"/>
+                <w:szCs w:val="18"/>
+              </w:rPr>
+              <w:t xml:space="preserve">unities. Organized fundraisers and </w:t>
+            </w:r>
+            <w:r>
+              <w:rPr>
+                <w:rFonts w:ascii="Century Gothic" w:hAnsi="Century Gothic"/>
+                <w:sz w:val="18"/>
+                <w:szCs w:val="18"/>
+              </w:rPr>
+              <w:t>clothin</w:t>
+            </w:r>
+            <w:r>
+              <w:rPr>
+                <w:rFonts w:ascii="Century Gothic" w:hAnsi="Century Gothic"/>
+                <w:sz w:val="18"/>
+                <w:szCs w:val="18"/>
+              </w:rPr>
+              <w:t>g and food drives.</w:t>
+            </w:r>
+          </w:p>
+          <w:p>
+            <w:pPr>
+              <w:pStyle w:val="ListParagraph"/>
+              <w:numPr>
+                <w:ilvl w:val="0"/>
+                <w:numId w:val="1"/>
+              </w:numPr>
+              <w:spacing w:after="0" w:line="240" w:lineRule="auto"/>
+              <w:rPr>
+                <w:rFonts w:ascii="Century Gothic" w:hAnsi="Century Gothic"/>
+                <w:i/>
+                <w:sz w:val="18"/>
+              </w:rPr>
+            </w:pPr>
+            <w:r>
+              <w:rPr>
+                <w:rFonts w:ascii="Century Gothic" w:hAnsi="Century Gothic"/>
+                <w:sz w:val="18"/>
+              </w:rPr>
+              <w:t xml:space="preserve">President </w:t>
+            </w:r>
+            <w:r>
+              <w:rPr>
+                <w:rFonts w:ascii="Century Gothic" w:hAnsi="Century Gothic"/>
+                <w:i/>
+                <w:sz w:val="18"/>
+              </w:rPr>
+              <w:t>2017-2018</w:t>
+            </w:r>
+          </w:p>
+          <w:p>
+            <w:pPr>
+              <w:pStyle w:val="ListParagraph"/>
+              <w:numPr>
+                <w:ilvl w:val="0"/>
+                <w:numId w:val="1"/>
+              </w:numPr>
+              <w:spacing w:after="0" w:line="240" w:lineRule="auto"/>
+              <w:rPr>
+                <w:rFonts w:ascii="Century Gothic" w:hAnsi="Century Gothic"/>
+                <w:i/>
+                <w:sz w:val="18"/>
+              </w:rPr>
+            </w:pPr>
+            <w:r>
+              <w:rPr>
+                <w:rFonts w:ascii="Century Gothic" w:hAnsi="Century Gothic"/>
+                <w:sz w:val="18"/>
+              </w:rPr>
+              <w:t xml:space="preserve">Vice President </w:t>
+            </w:r>
+            <w:r>
+              <w:rPr>
+                <w:rFonts w:ascii="Century Gothic" w:hAnsi="Century Gothic"/>
+                <w:i/>
+                <w:sz w:val="18"/>
+              </w:rPr>
+              <w:t>2015-2017</w:t>
+            </w:r>
+          </w:p>
+          <w:p>
+            <w:pPr>
+              <w:pStyle w:val="ListParagraph"/>
+              <w:numPr>
+                <w:ilvl w:val="0"/>
+                <w:numId w:val="1"/>
+              </w:numPr>
+              <w:spacing w:after="0" w:line="240" w:lineRule="auto"/>
+              <w:rPr>
+                <w:rFonts w:ascii="Century Gothic" w:hAnsi="Century Gothic"/>
+                <w:i/>
+                <w:sz w:val="18"/>
+              </w:rPr>
+            </w:pPr>
+            <w:r>
+              <w:rPr>
+                <w:rFonts w:ascii="Century Gothic" w:hAnsi="Century Gothic"/>
+                <w:sz w:val="18"/>
+              </w:rPr>
+              <w:t xml:space="preserve">Cofounder </w:t>
+            </w:r>
+            <w:r>
+              <w:rPr>
+                <w:rFonts w:ascii="Century Gothic" w:hAnsi="Century Gothic"/>
+                <w:i/>
+                <w:sz w:val="18"/>
+              </w:rPr>
+              <w:t>2015</w:t>
+            </w:r>
+            <w:r>
+              <w:rPr>
+                <w:rFonts w:ascii="Century Gothic" w:hAnsi="Century Gothic"/>
+                <w:sz w:val="18"/>
+              </w:rPr>
+              <w:t xml:space="preserve"> </w:t>
+            </w:r>
+          </w:p>
+          <w:p>
+            <w:pPr>
+              <w:spacing w:after="0" w:line="240" w:lineRule="auto"/>
+              <w:rPr>
+                <w:rFonts w:ascii="Century Gothic" w:hAnsi="Century Gothic"/>
+                <w:b/>
+                <w:sz w:val="20"/>
+              </w:rPr>
+            </w:pPr>
+            <w:r>
+              <w:rPr>
+                <w:rFonts w:ascii="Century Gothic" w:hAnsi="Century Gothic"/>
+                <w:b/>
+                <w:sz w:val="20"/>
+              </w:rPr>
+              <w:t xml:space="preserve">Recycling Club – R4E </w:t>
+            </w:r>
+          </w:p>
+          <w:p>
+            <w:pPr>
+              <w:pStyle w:val="ListParagraph"/>
+              <w:numPr>
+                <w:ilvl w:val="0"/>
+                <w:numId w:val="1"/>
+              </w:numPr>
+              <w:spacing w:after="0" w:line="240" w:lineRule="auto"/>
+              <w:rPr>
+                <w:rFonts w:ascii="Century Gothic" w:hAnsi="Century Gothic"/>
+                <w:i/>
+                <w:sz w:val="18"/>
+              </w:rPr>
+            </w:pPr>
+            <w:r>
+              <w:rPr>
+                <w:rFonts w:ascii="Century Gothic" w:hAnsi="Century Gothic"/>
+                <w:sz w:val="18"/>
+              </w:rPr>
+              <w:t>Secretary</w:t>
+            </w:r>
+            <w:r>
+              <w:rPr>
+                <w:rFonts w:ascii="Century Gothic" w:hAnsi="Century Gothic"/>
+                <w:b/>
+                <w:sz w:val="18"/>
+              </w:rPr>
+              <w:t xml:space="preserve"> </w:t>
+            </w:r>
+            <w:r>
+              <w:rPr>
+                <w:rFonts w:ascii="Century Gothic" w:hAnsi="Century Gothic"/>
+                <w:i/>
+                <w:sz w:val="18"/>
+              </w:rPr>
+              <w:t>2017-2018</w:t>
+            </w:r>
+          </w:p>
+          <w:p>
+            <w:pPr>
+              <w:spacing w:after="0" w:line="240" w:lineRule="auto"/>
+              <w:contextualSpacing/>
+              <w:rPr>
+                <w:rFonts w:ascii="Century Gothic" w:hAnsi="Century Gothic"/>
+                <w:i/>
+                <w:sz w:val="20"/>
+              </w:rPr>
+            </w:pPr>
+            <w:r>
+              <w:rPr>
+                <w:rFonts w:ascii="Century Gothic" w:hAnsi="Century Gothic"/>
+                <w:b/>
+                <w:sz w:val="20"/>
+              </w:rPr>
+              <w:t xml:space="preserve">Coding Club </w:t>
+            </w:r>
+            <w:r>
+              <w:rPr>
+                <w:rFonts w:ascii="Century Gothic" w:hAnsi="Century Gothic"/>
+                <w:i/>
+                <w:sz w:val="20"/>
+              </w:rPr>
+              <w:t>2016-2018</w:t>
+            </w:r>
+            <w:r>
+              <w:rPr>
+                <w:rFonts w:ascii="Century Gothic" w:hAnsi="Century Gothic"/>
+                <w:b/>
+                <w:sz w:val="20"/>
+              </w:rPr>
+              <w:t xml:space="preserve"> </w:t>
+            </w:r>
+          </w:p>
+          <w:p>
+            <w:pPr>
+              <w:spacing w:after="0" w:line="240" w:lineRule="auto"/>
+              <w:contextualSpacing/>
+              <w:rPr>
+                <w:rFonts w:ascii="Century Gothic" w:hAnsi="Century Gothic"/>
+                <w:i/>
+                <w:sz w:val="18"/>
+              </w:rPr>
+            </w:pPr>
+            <w:r>
+              <w:rPr>
+                <w:rFonts w:ascii="Century Gothic" w:hAnsi="Century Gothic"/>
+                <w:b/>
+                <w:sz w:val="20"/>
+              </w:rPr>
+              <w:t>Fut</w:t>
+            </w:r>
+            <w:r>
+              <w:rPr>
+                <w:rFonts w:ascii="Century Gothic" w:hAnsi="Century Gothic"/>
+                <w:b/>
+                <w:sz w:val="20"/>
+              </w:rPr>
+              <w:t>ure Business Leaders of America</w:t>
+            </w:r>
+            <w:r>
+              <w:rPr>
+                <w:rFonts w:ascii="Century Gothic" w:hAnsi="Century Gothic"/>
+                <w:b/>
+                <w:sz w:val="20"/>
+              </w:rPr>
+              <w:t xml:space="preserve"> </w:t>
+            </w:r>
+            <w:r>
+              <w:rPr>
+                <w:rFonts w:ascii="Century Gothic" w:hAnsi="Century Gothic"/>
+                <w:i/>
+                <w:sz w:val="20"/>
+              </w:rPr>
+              <w:t>2015-2018</w:t>
             </w:r>
           </w:p>
           <w:p>
@@ -446,24 +834,42 @@
               <w:spacing w:line="240" w:lineRule="auto"/>
               <w:rPr>
                 <w:rFonts w:ascii="Century Gothic" w:hAnsi="Century Gothic"/>
-                <w:i/>
-                <w:sz w:val="18"/>
-              </w:rPr>
-            </w:pPr>
-            <w:r>
-              <w:rPr>
-                <w:rFonts w:ascii="Century Gothic" w:hAnsi="Century Gothic"/>
-                <w:sz w:val="18"/>
-              </w:rPr>
-              <w:t xml:space="preserve">President </w:t>
-            </w:r>
-            <w:r>
-              <w:rPr>
-                <w:rFonts w:ascii="Century Gothic" w:hAnsi="Century Gothic"/>
-                <w:i/>
-                <w:sz w:val="18"/>
-              </w:rPr>
-              <w:t>2017-2018</w:t>
+                <w:b/>
+                <w:sz w:val="18"/>
+              </w:rPr>
+            </w:pPr>
+            <w:r>
+              <w:rPr>
+                <w:rFonts w:ascii="Century Gothic" w:hAnsi="Century Gothic"/>
+                <w:b/>
+                <w:sz w:val="18"/>
+              </w:rPr>
+              <w:t xml:space="preserve">Electronic Career Portfolio, </w:t>
+            </w:r>
+            <w:r>
+              <w:rPr>
+                <w:rFonts w:ascii="Century Gothic" w:hAnsi="Century Gothic"/>
+                <w:i/>
+                <w:sz w:val="18"/>
+              </w:rPr>
+              <w:t>5</w:t>
+            </w:r>
+            <w:r>
+              <w:rPr>
+                <w:rFonts w:ascii="Century Gothic" w:hAnsi="Century Gothic"/>
+                <w:i/>
+                <w:sz w:val="18"/>
+                <w:vertAlign w:val="superscript"/>
+              </w:rPr>
+              <w:t>th</w:t>
+            </w:r>
+            <w:r>
+              <w:rPr>
+                <w:rFonts w:ascii="Century Gothic" w:hAnsi="Century Gothic"/>
+                <w:i/>
+                <w:sz w:val="18"/>
+              </w:rPr>
+              <w:t xml:space="preserve"> in state, 2018</w:t>
             </w:r>
           </w:p>
           <w:p>
@@ -476,24 +882,42 @@
               <w:spacing w:line="240" w:lineRule="auto"/>
               <w:rPr>
                 <w:rFonts w:ascii="Century Gothic" w:hAnsi="Century Gothic"/>
-                <w:i/>
-                <w:sz w:val="18"/>
-              </w:rPr>
-            </w:pPr>
-            <w:r>
-              <w:rPr>
-                <w:rFonts w:ascii="Century Gothic" w:hAnsi="Century Gothic"/>
-                <w:sz w:val="18"/>
-              </w:rPr>
-              <w:t xml:space="preserve">Vice President </w:t>
-            </w:r>
-            <w:r>
-              <w:rPr>
-                <w:rFonts w:ascii="Century Gothic" w:hAnsi="Century Gothic"/>
-                <w:i/>
-                <w:sz w:val="18"/>
-              </w:rPr>
-              <w:t>2015-2017</w:t>
+                <w:b/>
+                <w:sz w:val="18"/>
+              </w:rPr>
+            </w:pPr>
+            <w:r>
+              <w:rPr>
+                <w:rFonts w:ascii="Century Gothic" w:hAnsi="Century Gothic"/>
+                <w:b/>
+                <w:sz w:val="18"/>
+              </w:rPr>
+              <w:t xml:space="preserve">Business Ethics, </w:t>
+            </w:r>
+            <w:r>
+              <w:rPr>
+                <w:rFonts w:ascii="Century Gothic" w:hAnsi="Century Gothic"/>
+                <w:i/>
+                <w:sz w:val="18"/>
+              </w:rPr>
+              <w:t>2</w:t>
+            </w:r>
+            <w:r>
+              <w:rPr>
+                <w:rFonts w:ascii="Century Gothic" w:hAnsi="Century Gothic"/>
+                <w:i/>
+                <w:sz w:val="18"/>
+                <w:vertAlign w:val="superscript"/>
+              </w:rPr>
+              <w:t>nd</w:t>
+            </w:r>
+            <w:r>
+              <w:rPr>
+                <w:rFonts w:ascii="Century Gothic" w:hAnsi="Century Gothic"/>
+                <w:i/>
+                <w:sz w:val="18"/>
+              </w:rPr>
+              <w:t xml:space="preserve"> in the district, 2017</w:t>
             </w:r>
           </w:p>
           <w:p>
@@ -506,28 +930,30 @@
               <w:spacing w:line="240" w:lineRule="auto"/>
               <w:rPr>
                 <w:rFonts w:ascii="Century Gothic" w:hAnsi="Century Gothic"/>
-                <w:i/>
-                <w:sz w:val="18"/>
-              </w:rPr>
-            </w:pPr>
-            <w:r>
-              <w:rPr>
-                <w:rFonts w:ascii="Century Gothic" w:hAnsi="Century Gothic"/>
-                <w:sz w:val="18"/>
-              </w:rPr>
-              <w:t xml:space="preserve">Cofounder </w:t>
-            </w:r>
-            <w:r>
-              <w:rPr>
-                <w:rFonts w:ascii="Century Gothic" w:hAnsi="Century Gothic"/>
-                <w:i/>
-                <w:sz w:val="18"/>
-              </w:rPr>
-              <w:t>2015</w:t>
-            </w:r>
-            <w:r>
-              <w:rPr>
-                <w:rFonts w:ascii="Century Gothic" w:hAnsi="Century Gothic"/>
+                <w:b/>
+                <w:sz w:val="18"/>
+              </w:rPr>
+            </w:pPr>
+            <w:r>
+              <w:rPr>
+                <w:rFonts w:ascii="Century Gothic" w:hAnsi="Century Gothic"/>
+                <w:b/>
+                <w:sz w:val="18"/>
+              </w:rPr>
+              <w:t xml:space="preserve">Introduction to Information Technology, </w:t>
+            </w:r>
+            <w:r>
+              <w:rPr>
+                <w:rFonts w:ascii="Century Gothic" w:hAnsi="Century Gothic"/>
+                <w:i/>
+                <w:sz w:val="18"/>
+              </w:rPr>
+              <w:t>state participant, 2016</w:t>
+            </w:r>
+            <w:r>
+              <w:rPr>
+                <w:rFonts w:ascii="Century Gothic" w:hAnsi="Century Gothic"/>
+                <w:b/>
                 <w:sz w:val="18"/>
               </w:rPr>
               <w:t xml:space="preserve"> </w:t>
@@ -535,12 +961,81 @@
           </w:p>
           <w:p>
             <w:pPr>
-              <w:spacing w:after="0" w:line="240" w:lineRule="auto"/>
+              <w:spacing w:line="240" w:lineRule="auto"/>
+              <w:rPr>
+                <w:rFonts w:ascii="Century Gothic" w:hAnsi="Century Gothic"/>
+                <w:sz w:val="18"/>
+              </w:rPr>
+            </w:pPr>
+            <w:r>
               <w:rPr>
                 <w:rFonts w:ascii="Century Gothic" w:hAnsi="Century Gothic"/>
                 <w:b/>
                 <w:sz w:val="20"/>
               </w:rPr>
+              <w:t>Model United Nations</w:t>
+            </w:r>
+            <w:r>
+              <w:rPr>
+                <w:rFonts w:ascii="Century Gothic" w:hAnsi="Century Gothic"/>
+                <w:b/>
+                <w:sz w:val="18"/>
+              </w:rPr>
+              <w:t xml:space="preserve">, </w:t>
+            </w:r>
+            <w:r>
+              <w:rPr>
+                <w:rFonts w:ascii="Century Gothic" w:hAnsi="Century Gothic"/>
+                <w:i/>
+                <w:sz w:val="18"/>
+              </w:rPr>
+              <w:t>Competitive impromptu presentations regarding world politics, 2016-2018</w:t>
+            </w:r>
+          </w:p>
+        </w:tc>
+      </w:tr>
+      <w:tr>
+        <w:trPr>
+          <w:trHeight w:val="2169"/>
+        </w:trPr>
+        <w:tc>
+          <w:tcPr>
+            <w:tcW w:w="1523" w:type="dxa"/>
+            <w:gridSpan w:val="2"/>
+          </w:tcPr>
+          <w:p>
+            <w:pPr>
+              <w:pStyle w:val="Heading1"/>
+              <w:spacing w:line="240" w:lineRule="auto"/>
+              <w:rPr>
+                <w:rFonts w:ascii="Century Gothic" w:hAnsi="Century Gothic"/>
+                <w:sz w:val="21"/>
+              </w:rPr>
+            </w:pPr>
+            <w:r>
+              <w:rPr>
+                <w:rFonts w:ascii="Century Gothic" w:hAnsi="Century Gothic"/>
+                <w:sz w:val="21"/>
+              </w:rPr>
+              <w:t xml:space="preserve">Volunteering  </w:t>
+            </w:r>
+          </w:p>
+        </w:tc>
+        <w:tc>
+          <w:tcPr>
+            <w:tcW w:w="7441" w:type="dxa"/>
+            <w:tcMar>
+              <w:top w:w="144" w:type="dxa"/>
+            </w:tcMar>
+          </w:tcPr>
+          <w:p>
+            <w:pPr>
+              <w:spacing w:after="0" w:line="240" w:lineRule="auto"/>
+              <w:contextualSpacing/>
+              <w:rPr>
+                <w:rFonts w:ascii="Century Gothic" w:hAnsi="Century Gothic"/>
+                <w:sz w:val="20"/>
+              </w:rPr>
             </w:pPr>
             <w:r>
               <w:rPr>
@@ -548,7 +1043,15 @@
                 <w:b/>
                 <w:sz w:val="20"/>
               </w:rPr>
-              <w:t xml:space="preserve">Recycling Club – R4E </w:t>
+              <w:t xml:space="preserve">Act1v8 Church Youth Group </w:t>
+            </w:r>
+            <w:r>
+              <w:rPr>
+                <w:rFonts w:ascii="Century Gothic" w:hAnsi="Century Gothic"/>
+                <w:i/>
+                <w:sz w:val="20"/>
+              </w:rPr>
+              <w:t>2015-2018</w:t>
             </w:r>
           </w:p>
           <w:p>
@@ -559,332 +1062,6 @@
                 <w:numId w:val="1"/>
               </w:numPr>
               <w:spacing w:after="0" w:line="240" w:lineRule="auto"/>
-              <w:rPr>
-                <w:rFonts w:ascii="Century Gothic" w:hAnsi="Century Gothic"/>
-                <w:i/>
-                <w:sz w:val="18"/>
-              </w:rPr>
-            </w:pPr>
-            <w:r>
-              <w:rPr>
-                <w:rFonts w:ascii="Century Gothic" w:hAnsi="Century Gothic"/>
-                <w:sz w:val="18"/>
-              </w:rPr>
-              <w:t>Secretary</w:t>
-            </w:r>
-            <w:r>
-              <w:rPr>
-                <w:rFonts w:ascii="Century Gothic" w:hAnsi="Century Gothic"/>
-                <w:b/>
-                <w:sz w:val="18"/>
-              </w:rPr>
-              <w:t xml:space="preserve"> </w:t>
-            </w:r>
-            <w:r>
-              <w:rPr>
-                <w:rFonts w:ascii="Century Gothic" w:hAnsi="Century Gothic"/>
-                <w:i/>
-                <w:sz w:val="18"/>
-              </w:rPr>
-              <w:t>2017-2018</w:t>
-            </w:r>
-          </w:p>
-          <w:p>
-            <w:pPr>
-              <w:spacing w:line="240" w:lineRule="auto"/>
-              <w:rPr>
-                <w:rFonts w:ascii="Century Gothic" w:hAnsi="Century Gothic"/>
-                <w:i/>
-                <w:sz w:val="20"/>
-              </w:rPr>
-            </w:pPr>
-            <w:r>
-              <w:rPr>
-                <w:rFonts w:ascii="Century Gothic" w:hAnsi="Century Gothic"/>
-                <w:b/>
-                <w:sz w:val="20"/>
-              </w:rPr>
-              <w:t xml:space="preserve">Coding </w:t>
-            </w:r>
-            <w:proofErr w:type="gramStart"/>
-            <w:r>
-              <w:rPr>
-                <w:rFonts w:ascii="Century Gothic" w:hAnsi="Century Gothic"/>
-                <w:b/>
-                <w:sz w:val="20"/>
-              </w:rPr>
-              <w:t xml:space="preserve">Club  </w:t>
-            </w:r>
-            <w:r>
-              <w:rPr>
-                <w:rFonts w:ascii="Century Gothic" w:hAnsi="Century Gothic"/>
-                <w:i/>
-                <w:sz w:val="20"/>
-              </w:rPr>
-              <w:t>2016</w:t>
-            </w:r>
-            <w:proofErr w:type="gramEnd"/>
-            <w:r>
-              <w:rPr>
-                <w:rFonts w:ascii="Century Gothic" w:hAnsi="Century Gothic"/>
-                <w:i/>
-                <w:sz w:val="20"/>
-              </w:rPr>
-              <w:t>-2018</w:t>
-            </w:r>
-            <w:r>
-              <w:rPr>
-                <w:rFonts w:ascii="Century Gothic" w:hAnsi="Century Gothic"/>
-                <w:b/>
-                <w:sz w:val="20"/>
-              </w:rPr>
-              <w:t xml:space="preserve"> </w:t>
-            </w:r>
-          </w:p>
-          <w:p>
-            <w:pPr>
-              <w:spacing w:line="240" w:lineRule="auto"/>
-              <w:rPr>
-                <w:rFonts w:ascii="Century Gothic" w:hAnsi="Century Gothic"/>
-                <w:i/>
-                <w:sz w:val="18"/>
-              </w:rPr>
-            </w:pPr>
-            <w:r>
-              <w:rPr>
-                <w:rFonts w:ascii="Century Gothic" w:hAnsi="Century Gothic"/>
-                <w:b/>
-                <w:sz w:val="20"/>
-              </w:rPr>
-              <w:t xml:space="preserve">Future Business Leaders of </w:t>
-            </w:r>
-            <w:proofErr w:type="gramStart"/>
-            <w:r>
-              <w:rPr>
-                <w:rFonts w:ascii="Century Gothic" w:hAnsi="Century Gothic"/>
-                <w:b/>
-                <w:sz w:val="20"/>
-              </w:rPr>
-              <w:t xml:space="preserve">America  </w:t>
-            </w:r>
-            <w:r>
-              <w:rPr>
-                <w:rFonts w:ascii="Century Gothic" w:hAnsi="Century Gothic"/>
-                <w:i/>
-                <w:sz w:val="20"/>
-              </w:rPr>
-              <w:t>2015</w:t>
-            </w:r>
-            <w:proofErr w:type="gramEnd"/>
-            <w:r>
-              <w:rPr>
-                <w:rFonts w:ascii="Century Gothic" w:hAnsi="Century Gothic"/>
-                <w:i/>
-                <w:sz w:val="20"/>
-              </w:rPr>
-              <w:t>-2018</w:t>
-            </w:r>
-          </w:p>
-          <w:p>
-            <w:pPr>
-              <w:pStyle w:val="ListParagraph"/>
-              <w:numPr>
-                <w:ilvl w:val="0"/>
-                <w:numId w:val="1"/>
-              </w:numPr>
-              <w:spacing w:line="240" w:lineRule="auto"/>
-              <w:rPr>
-                <w:rFonts w:ascii="Century Gothic" w:hAnsi="Century Gothic"/>
-                <w:b/>
-                <w:sz w:val="18"/>
-              </w:rPr>
-            </w:pPr>
-            <w:r>
-              <w:rPr>
-                <w:rFonts w:ascii="Century Gothic" w:hAnsi="Century Gothic"/>
-                <w:b/>
-                <w:sz w:val="18"/>
-              </w:rPr>
-              <w:t xml:space="preserve">Business </w:t>
-            </w:r>
-            <w:proofErr w:type="gramStart"/>
-            <w:r>
-              <w:rPr>
-                <w:rFonts w:ascii="Century Gothic" w:hAnsi="Century Gothic"/>
-                <w:b/>
-                <w:sz w:val="18"/>
-              </w:rPr>
-              <w:t xml:space="preserve">Ethics,  </w:t>
-            </w:r>
-            <w:r>
-              <w:rPr>
-                <w:rFonts w:ascii="Century Gothic" w:hAnsi="Century Gothic"/>
-                <w:i/>
-                <w:sz w:val="18"/>
-              </w:rPr>
-              <w:t>2</w:t>
-            </w:r>
-            <w:proofErr w:type="gramEnd"/>
-            <w:r>
-              <w:rPr>
-                <w:rFonts w:ascii="Century Gothic" w:hAnsi="Century Gothic"/>
-                <w:i/>
-                <w:sz w:val="18"/>
-                <w:vertAlign w:val="superscript"/>
-              </w:rPr>
-              <w:t>nd</w:t>
-            </w:r>
-            <w:r>
-              <w:rPr>
-                <w:rFonts w:ascii="Century Gothic" w:hAnsi="Century Gothic"/>
-                <w:i/>
-                <w:sz w:val="18"/>
-              </w:rPr>
-              <w:t xml:space="preserve"> in the district, 2017</w:t>
-            </w:r>
-          </w:p>
-          <w:p>
-            <w:pPr>
-              <w:pStyle w:val="ListParagraph"/>
-              <w:numPr>
-                <w:ilvl w:val="0"/>
-                <w:numId w:val="1"/>
-              </w:numPr>
-              <w:spacing w:line="240" w:lineRule="auto"/>
-              <w:rPr>
-                <w:rFonts w:ascii="Century Gothic" w:hAnsi="Century Gothic"/>
-                <w:b/>
-                <w:sz w:val="18"/>
-              </w:rPr>
-            </w:pPr>
-            <w:r>
-              <w:rPr>
-                <w:rFonts w:ascii="Century Gothic" w:hAnsi="Century Gothic"/>
-                <w:b/>
-                <w:sz w:val="18"/>
-              </w:rPr>
-              <w:t xml:space="preserve">Introduction to Information Technology, </w:t>
-            </w:r>
-            <w:r>
-              <w:rPr>
-                <w:rFonts w:ascii="Century Gothic" w:hAnsi="Century Gothic"/>
-                <w:i/>
-                <w:sz w:val="18"/>
-              </w:rPr>
-              <w:t>state participant, 2016</w:t>
-            </w:r>
-            <w:r>
-              <w:rPr>
-                <w:rFonts w:ascii="Century Gothic" w:hAnsi="Century Gothic"/>
-                <w:b/>
-                <w:sz w:val="18"/>
-              </w:rPr>
-              <w:t xml:space="preserve"> </w:t>
-            </w:r>
-          </w:p>
-          <w:p>
-            <w:pPr>
-              <w:spacing w:line="240" w:lineRule="auto"/>
-              <w:rPr>
-                <w:rFonts w:ascii="Century Gothic" w:hAnsi="Century Gothic"/>
-                <w:sz w:val="18"/>
-              </w:rPr>
-            </w:pPr>
-            <w:r>
-              <w:rPr>
-                <w:rFonts w:ascii="Century Gothic" w:hAnsi="Century Gothic"/>
-                <w:b/>
-                <w:sz w:val="20"/>
-              </w:rPr>
-              <w:t>Model United Nations</w:t>
-            </w:r>
-            <w:r>
-              <w:rPr>
-                <w:rFonts w:ascii="Century Gothic" w:hAnsi="Century Gothic"/>
-                <w:b/>
-                <w:sz w:val="18"/>
-              </w:rPr>
-              <w:t xml:space="preserve">, </w:t>
-            </w:r>
-            <w:r>
-              <w:rPr>
-                <w:rFonts w:ascii="Century Gothic" w:hAnsi="Century Gothic"/>
-                <w:i/>
-                <w:sz w:val="18"/>
-              </w:rPr>
-              <w:t>Competitive impromptu presentations regarding world politics, 2016-2018</w:t>
-            </w:r>
-          </w:p>
-        </w:tc>
-      </w:tr>
-      <w:tr>
-        <w:trPr>
-          <w:trHeight w:val="3063"/>
-        </w:trPr>
-        <w:tc>
-          <w:tcPr>
-            <w:tcW w:w="1514" w:type="dxa"/>
-            <w:gridSpan w:val="2"/>
-          </w:tcPr>
-          <w:p>
-            <w:pPr>
-              <w:pStyle w:val="Heading1"/>
-              <w:spacing w:line="240" w:lineRule="auto"/>
-              <w:rPr>
-                <w:rFonts w:ascii="Century Gothic" w:hAnsi="Century Gothic"/>
-                <w:sz w:val="21"/>
-              </w:rPr>
-            </w:pPr>
-            <w:r>
-              <w:rPr>
-                <w:rFonts w:ascii="Century Gothic" w:hAnsi="Century Gothic"/>
-                <w:sz w:val="21"/>
-              </w:rPr>
-              <w:t xml:space="preserve">Volunteering  </w:t>
-            </w:r>
-          </w:p>
-        </w:tc>
-        <w:tc>
-          <w:tcPr>
-            <w:tcW w:w="7391" w:type="dxa"/>
-            <w:tcMar>
-              <w:top w:w="144" w:type="dxa"/>
-            </w:tcMar>
-          </w:tcPr>
-          <w:p>
-            <w:pPr>
-              <w:spacing w:line="240" w:lineRule="auto"/>
-              <w:contextualSpacing/>
-              <w:rPr>
-                <w:rFonts w:ascii="Century Gothic" w:hAnsi="Century Gothic"/>
-                <w:sz w:val="20"/>
-              </w:rPr>
-            </w:pPr>
-            <w:r>
-              <w:rPr>
-                <w:rFonts w:ascii="Century Gothic" w:hAnsi="Century Gothic"/>
-                <w:b/>
-                <w:sz w:val="20"/>
-              </w:rPr>
-              <w:t xml:space="preserve">Act1v8 Church Youth Group </w:t>
-            </w:r>
-            <w:r>
-              <w:rPr>
-                <w:rFonts w:ascii="Century Gothic" w:hAnsi="Century Gothic"/>
-                <w:i/>
-                <w:sz w:val="20"/>
-              </w:rPr>
-              <w:t>2015-2018</w:t>
-            </w:r>
-          </w:p>
-          <w:p>
-            <w:pPr>
-              <w:pStyle w:val="ListParagraph"/>
-              <w:numPr>
-                <w:ilvl w:val="0"/>
-                <w:numId w:val="1"/>
-              </w:numPr>
-              <w:spacing w:line="240" w:lineRule="auto"/>
               <w:rPr>
                 <w:rFonts w:ascii="Century Gothic" w:hAnsi="Century Gothic"/>
                 <w:sz w:val="18"/>
@@ -1005,7 +1182,7 @@
                 <w:sz w:val="18"/>
                 <w:szCs w:val="18"/>
               </w:rPr>
-              <w:t>THE PLAYERS golf tournament has raised over $75 million for charities in northeast Florida since the inception of the tournament</w:t>
+              <w:t>Member of the Standard Bearer Committee</w:t>
             </w:r>
           </w:p>
           <w:p>
@@ -1028,7 +1205,36 @@
                 <w:sz w:val="18"/>
                 <w:szCs w:val="18"/>
               </w:rPr>
-              <w:t>Member of the Standard Bearer Committee</w:t>
+              <w:t>Provided 24 hours of volunteer services to the committee during the golf tournament annually</w:t>
+            </w:r>
+          </w:p>
+          <w:p>
+            <w:pPr>
+              <w:spacing w:after="0" w:line="240" w:lineRule="auto"/>
+              <w:rPr>
+                <w:rFonts w:ascii="Century Gothic" w:hAnsi="Century Gothic"/>
+                <w:i/>
+                <w:sz w:val="20"/>
+                <w:szCs w:val="18"/>
+              </w:rPr>
+            </w:pPr>
+            <w:r>
+              <w:rPr>
+                <w:rFonts w:ascii="Century Gothic" w:hAnsi="Century Gothic"/>
+                <w:b/>
+                <w:sz w:val="20"/>
+                <w:szCs w:val="18"/>
+              </w:rPr>
+              <w:t xml:space="preserve">Tim Tebow Tournament </w:t>
+            </w:r>
+            <w:r>
+              <w:rPr>
+                <w:rFonts w:ascii="Century Gothic" w:hAnsi="Century Gothic"/>
+                <w:i/>
+                <w:sz w:val="20"/>
+                <w:szCs w:val="18"/>
+              </w:rPr>
+              <w:t>2017</w:t>
             </w:r>
           </w:p>
           <w:p>
@@ -1041,6 +1247,7 @@
               <w:spacing w:after="0" w:line="240" w:lineRule="auto"/>
               <w:rPr>
                 <w:rFonts w:ascii="Century Gothic" w:hAnsi="Century Gothic"/>
+                <w:b/>
                 <w:sz w:val="18"/>
                 <w:szCs w:val="18"/>
               </w:rPr>
@@ -1051,122 +1258,7 @@
                 <w:sz w:val="18"/>
                 <w:szCs w:val="18"/>
               </w:rPr>
-              <w:t>Provided 24 hours of volunteer services to the committee during the golf tournament annually</w:t>
-            </w:r>
-          </w:p>
-          <w:p>
-            <w:pPr>
-              <w:spacing w:after="0" w:line="240" w:lineRule="auto"/>
-              <w:rPr>
-                <w:rFonts w:ascii="Century Gothic" w:hAnsi="Century Gothic"/>
-                <w:i/>
-                <w:sz w:val="20"/>
-                <w:szCs w:val="18"/>
-              </w:rPr>
-            </w:pPr>
-            <w:r>
-              <w:rPr>
-                <w:rFonts w:ascii="Century Gothic" w:hAnsi="Century Gothic"/>
-                <w:b/>
-                <w:sz w:val="20"/>
-                <w:szCs w:val="18"/>
-              </w:rPr>
-              <w:t xml:space="preserve">Tim </w:t>
-            </w:r>
-            <w:proofErr w:type="spellStart"/>
-            <w:r>
-              <w:rPr>
-                <w:rFonts w:ascii="Century Gothic" w:hAnsi="Century Gothic"/>
-                <w:b/>
-                <w:sz w:val="20"/>
-                <w:szCs w:val="18"/>
-              </w:rPr>
-              <w:t>Tebow</w:t>
-            </w:r>
-            <w:proofErr w:type="spellEnd"/>
-            <w:r>
-              <w:rPr>
-                <w:rFonts w:ascii="Century Gothic" w:hAnsi="Century Gothic"/>
-                <w:b/>
-                <w:sz w:val="20"/>
-                <w:szCs w:val="18"/>
-              </w:rPr>
-              <w:t xml:space="preserve"> Tournament </w:t>
-            </w:r>
-            <w:r>
-              <w:rPr>
-                <w:rFonts w:ascii="Century Gothic" w:hAnsi="Century Gothic"/>
-                <w:i/>
-                <w:sz w:val="20"/>
-                <w:szCs w:val="18"/>
-              </w:rPr>
-              <w:t>2017</w:t>
-            </w:r>
-          </w:p>
-          <w:p>
-            <w:pPr>
-              <w:pStyle w:val="ListParagraph"/>
-              <w:numPr>
-                <w:ilvl w:val="0"/>
-                <w:numId w:val="1"/>
-              </w:numPr>
-              <w:spacing w:after="0" w:line="240" w:lineRule="auto"/>
-              <w:rPr>
-                <w:rFonts w:ascii="Century Gothic" w:hAnsi="Century Gothic"/>
-                <w:b/>
-                <w:sz w:val="18"/>
-                <w:szCs w:val="18"/>
-              </w:rPr>
-            </w:pPr>
-            <w:r>
-              <w:rPr>
-                <w:rFonts w:ascii="Century Gothic" w:hAnsi="Century Gothic"/>
-                <w:sz w:val="18"/>
-                <w:szCs w:val="18"/>
-              </w:rPr>
               <w:t xml:space="preserve">Member of the Standard Bearer Committee </w:t>
-            </w:r>
-          </w:p>
-          <w:p>
-            <w:pPr>
-              <w:pStyle w:val="ListParagraph"/>
-              <w:numPr>
-                <w:ilvl w:val="0"/>
-                <w:numId w:val="1"/>
-              </w:numPr>
-              <w:spacing w:after="0" w:line="240" w:lineRule="auto"/>
-              <w:rPr>
-                <w:rFonts w:ascii="Century Gothic" w:hAnsi="Century Gothic"/>
-                <w:b/>
-                <w:sz w:val="18"/>
-                <w:szCs w:val="18"/>
-              </w:rPr>
-            </w:pPr>
-            <w:r>
-              <w:rPr>
-                <w:rFonts w:ascii="Century Gothic" w:hAnsi="Century Gothic"/>
-                <w:sz w:val="18"/>
-                <w:szCs w:val="18"/>
-              </w:rPr>
-              <w:t xml:space="preserve">Benefits the Tim </w:t>
-            </w:r>
-            <w:proofErr w:type="spellStart"/>
-            <w:r>
-              <w:rPr>
-                <w:rFonts w:ascii="Century Gothic" w:hAnsi="Century Gothic"/>
-                <w:sz w:val="18"/>
-                <w:szCs w:val="18"/>
-              </w:rPr>
-              <w:t>Tebow</w:t>
-            </w:r>
-            <w:proofErr w:type="spellEnd"/>
-            <w:r>
-              <w:rPr>
-                <w:rFonts w:ascii="Century Gothic" w:hAnsi="Century Gothic"/>
-                <w:sz w:val="18"/>
-                <w:szCs w:val="18"/>
-              </w:rPr>
-              <w:t xml:space="preserve"> Foundation with the money raised </w:t>
             </w:r>
           </w:p>
         </w:tc>
@@ -1174,12 +1266,12 @@
       <w:tr>
         <w:trPr>
           <w:gridBefore w:val="1"/>
-          <w:wBefore w:w="91" w:type="dxa"/>
-          <w:trHeight w:val="2167"/>
+          <w:wBefore w:w="92" w:type="dxa"/>
+          <w:trHeight w:val="1996"/>
         </w:trPr>
         <w:tc>
           <w:tcPr>
-            <w:tcW w:w="1423" w:type="dxa"/>
+            <w:tcW w:w="1432" w:type="dxa"/>
           </w:tcPr>
           <w:p>
             <w:pPr>
@@ -1203,7 +1295,7 @@
         </w:tc>
         <w:tc>
           <w:tcPr>
-            <w:tcW w:w="7391" w:type="dxa"/>
+            <w:tcW w:w="7441" w:type="dxa"/>
             <w:tcMar>
               <w:top w:w="144" w:type="dxa"/>
             </w:tcMar>
@@ -1213,23 +1305,205 @@
               <w:pStyle w:val="Heading1"/>
               <w:spacing w:after="0" w:line="240" w:lineRule="auto"/>
               <w:rPr>
-                <w:rFonts w:ascii="Century Gothic" w:eastAsiaTheme="minorEastAsia" w:hAnsi="Century Gothic"/>
-                <w:sz w:val="18"/>
-              </w:rPr>
-            </w:pPr>
-            <w:r>
-              <w:rPr>
                 <w:rFonts w:ascii="Century Gothic" w:hAnsi="Century Gothic"/>
                 <w:sz w:val="20"/>
               </w:rPr>
+            </w:pPr>
+            <w:r>
+              <w:rPr>
+                <w:rFonts w:ascii="Century Gothic" w:hAnsi="Century Gothic"/>
+                <w:sz w:val="20"/>
+              </w:rPr>
+              <w:t xml:space="preserve">Branded Cards Analyst Intern </w:t>
+            </w:r>
+            <w:r>
+              <w:rPr>
+                <w:rFonts w:ascii="Century Gothic" w:hAnsi="Century Gothic"/>
+                <w:sz w:val="18"/>
+              </w:rPr>
+              <w:t>June-July 2018</w:t>
+            </w:r>
+          </w:p>
+          <w:p>
+            <w:pPr>
+              <w:pStyle w:val="Heading1"/>
+              <w:spacing w:after="0" w:line="240" w:lineRule="auto"/>
+              <w:rPr>
+                <w:rFonts w:ascii="Century Gothic" w:hAnsi="Century Gothic"/>
+                <w:b w:val="0"/>
+                <w:sz w:val="18"/>
+              </w:rPr>
+            </w:pPr>
+            <w:r>
+              <w:rPr>
+                <w:rFonts w:ascii="Century Gothic" w:hAnsi="Century Gothic"/>
+                <w:b w:val="0"/>
+                <w:sz w:val="18"/>
+              </w:rPr>
+              <w:t>Citibank, Jacksonville, Florida</w:t>
+            </w:r>
+          </w:p>
+          <w:p>
+            <w:pPr>
+              <w:pStyle w:val="Heading1"/>
+              <w:spacing w:after="0" w:line="240" w:lineRule="auto"/>
+              <w:rPr>
+                <w:rFonts w:ascii="Century Gothic" w:hAnsi="Century Gothic"/>
+                <w:b w:val="0"/>
+                <w:i/>
+                <w:sz w:val="18"/>
+              </w:rPr>
+            </w:pPr>
+            <w:r>
+              <w:rPr>
+                <w:rFonts w:ascii="Century Gothic" w:hAnsi="Century Gothic"/>
+                <w:b w:val="0"/>
+                <w:i/>
+                <w:sz w:val="18"/>
+              </w:rPr>
+              <w:t>6-week Women in IT intern and worked</w:t>
+            </w:r>
+            <w:r>
+              <w:rPr>
+                <w:rFonts w:ascii="Century Gothic" w:hAnsi="Century Gothic"/>
+                <w:b w:val="0"/>
+                <w:i/>
+                <w:sz w:val="18"/>
+              </w:rPr>
+              <w:t xml:space="preserve"> full-time</w:t>
+            </w:r>
+            <w:r>
+              <w:rPr>
+                <w:rFonts w:ascii="Century Gothic" w:hAnsi="Century Gothic"/>
+                <w:b w:val="0"/>
+                <w:i/>
+                <w:sz w:val="18"/>
+              </w:rPr>
+              <w:t xml:space="preserve"> in a professional setting</w:t>
+            </w:r>
+            <w:r>
+              <w:rPr>
+                <w:rFonts w:ascii="Century Gothic" w:hAnsi="Century Gothic"/>
+                <w:b w:val="0"/>
+                <w:i/>
+                <w:sz w:val="18"/>
+              </w:rPr>
+              <w:t xml:space="preserve"> which taught me work ethic and team cooperation.  </w:t>
+            </w:r>
+          </w:p>
+          <w:p>
+            <w:pPr>
+              <w:pStyle w:val="Heading1"/>
+              <w:spacing w:after="0" w:line="240" w:lineRule="auto"/>
+              <w:rPr>
+                <w:rFonts w:ascii="Century Gothic" w:hAnsi="Century Gothic"/>
+                <w:sz w:val="20"/>
+              </w:rPr>
+            </w:pPr>
+            <w:r>
+              <w:rPr>
+                <w:rFonts w:ascii="Century Gothic" w:hAnsi="Century Gothic"/>
+                <w:sz w:val="20"/>
+              </w:rPr>
+              <w:t xml:space="preserve">IT Ambassador Presentation </w:t>
+            </w:r>
+            <w:r>
+              <w:rPr>
+                <w:rFonts w:ascii="Century Gothic" w:hAnsi="Century Gothic"/>
+                <w:sz w:val="18"/>
+              </w:rPr>
+              <w:t>January 2018</w:t>
+            </w:r>
+          </w:p>
+          <w:p>
+            <w:pPr>
+              <w:pStyle w:val="Heading1"/>
+              <w:spacing w:after="0" w:line="240" w:lineRule="auto"/>
+              <w:rPr>
+                <w:rFonts w:ascii="Century Gothic" w:hAnsi="Century Gothic"/>
+                <w:b w:val="0"/>
+                <w:sz w:val="18"/>
+              </w:rPr>
+            </w:pPr>
+            <w:r>
+              <w:rPr>
+                <w:rFonts w:ascii="Century Gothic" w:hAnsi="Century Gothic"/>
+                <w:b w:val="0"/>
+                <w:sz w:val="18"/>
+              </w:rPr>
+              <w:t>Citib</w:t>
+            </w:r>
+            <w:r>
+              <w:rPr>
+                <w:rFonts w:ascii="Century Gothic" w:hAnsi="Century Gothic"/>
+                <w:b w:val="0"/>
+                <w:sz w:val="18"/>
+              </w:rPr>
+              <w:t xml:space="preserve">ank, Jacksonville, Florida </w:t>
+            </w:r>
+          </w:p>
+          <w:p>
+            <w:pPr>
+              <w:pStyle w:val="Heading1"/>
+              <w:spacing w:after="0" w:line="240" w:lineRule="auto"/>
+              <w:rPr>
+                <w:rFonts w:ascii="Century Gothic" w:hAnsi="Century Gothic"/>
+                <w:b w:val="0"/>
+                <w:i/>
+                <w:sz w:val="18"/>
+              </w:rPr>
+            </w:pPr>
+            <w:r>
+              <w:rPr>
+                <w:rFonts w:ascii="Century Gothic" w:hAnsi="Century Gothic"/>
+                <w:b w:val="0"/>
+                <w:i/>
+                <w:sz w:val="18"/>
+              </w:rPr>
+              <w:t>One of three hand-picked people, to present in front of influential IT people throughout the Jacksonville Area in hopes of continued funding.</w:t>
+            </w:r>
+          </w:p>
+          <w:p>
+            <w:pPr>
+              <w:pStyle w:val="Heading1"/>
+              <w:spacing w:after="0" w:line="240" w:lineRule="auto"/>
+              <w:rPr>
+                <w:rFonts w:ascii="Century Gothic" w:hAnsi="Century Gothic"/>
+                <w:b w:val="0"/>
+                <w:i/>
+                <w:sz w:val="6"/>
+              </w:rPr>
+            </w:pPr>
+          </w:p>
+          <w:p>
+            <w:pPr>
+              <w:pStyle w:val="Heading1"/>
+              <w:spacing w:after="0" w:line="240" w:lineRule="auto"/>
+              <w:rPr>
+                <w:rFonts w:ascii="Century Gothic" w:hAnsi="Century Gothic"/>
+                <w:sz w:val="16"/>
+              </w:rPr>
+            </w:pPr>
+            <w:r>
+              <w:rPr>
+                <w:rFonts w:ascii="Century Gothic" w:hAnsi="Century Gothic"/>
+                <w:sz w:val="18"/>
+              </w:rPr>
               <w:t>Auditor Shadowing</w:t>
             </w:r>
             <w:r>
               <w:rPr>
                 <w:rFonts w:ascii="Century Gothic" w:hAnsi="Century Gothic"/>
-                <w:sz w:val="18"/>
+                <w:sz w:val="16"/>
               </w:rPr>
               <w:t xml:space="preserve"> </w:t>
+            </w:r>
+            <w:r>
+              <w:rPr>
+                <w:rFonts w:ascii="Century Gothic" w:hAnsi="Century Gothic"/>
+                <w:sz w:val="18"/>
+              </w:rPr>
+              <w:t>July 2017</w:t>
             </w:r>
           </w:p>
           <w:p>
@@ -1265,80 +1539,15 @@
                 <w:i/>
                 <w:sz w:val="18"/>
               </w:rPr>
-              <w:t>For a day, I learned the ins and outs of the Internal Audit Department of a Fortune 250 company, including the IT Audit department.</w:t>
-            </w:r>
-          </w:p>
-          <w:p>
-            <w:pPr>
-              <w:spacing w:after="0" w:line="240" w:lineRule="auto"/>
-              <w:contextualSpacing/>
-              <w:rPr>
-                <w:rFonts w:ascii="Century Gothic" w:hAnsi="Century Gothic"/>
-                <w:i/>
-                <w:sz w:val="18"/>
-              </w:rPr>
-            </w:pPr>
-          </w:p>
-          <w:p>
-            <w:pPr>
-              <w:spacing w:line="240" w:lineRule="auto"/>
-              <w:contextualSpacing/>
-              <w:rPr>
-                <w:rFonts w:ascii="Century Gothic" w:hAnsi="Century Gothic"/>
-                <w:b/>
-                <w:sz w:val="20"/>
-              </w:rPr>
-            </w:pPr>
-            <w:r>
-              <w:rPr>
-                <w:rFonts w:ascii="Century Gothic" w:hAnsi="Century Gothic"/>
-                <w:b/>
-                <w:sz w:val="20"/>
-              </w:rPr>
-              <w:t>IT Department Tour</w:t>
-            </w:r>
-          </w:p>
-          <w:p>
-            <w:pPr>
-              <w:spacing w:line="240" w:lineRule="auto"/>
-              <w:contextualSpacing/>
-              <w:rPr>
-                <w:rFonts w:ascii="Century Gothic" w:hAnsi="Century Gothic"/>
-                <w:sz w:val="18"/>
-              </w:rPr>
-            </w:pPr>
-            <w:r>
-              <w:rPr>
-                <w:rFonts w:ascii="Century Gothic" w:hAnsi="Century Gothic"/>
-                <w:sz w:val="18"/>
-              </w:rPr>
-              <w:t>City Bank, Jacksonville, Florida</w:t>
-            </w:r>
-          </w:p>
-          <w:p>
-            <w:pPr>
-              <w:spacing w:line="240" w:lineRule="auto"/>
-              <w:rPr>
-                <w:rFonts w:ascii="Century Gothic" w:hAnsi="Century Gothic"/>
-                <w:i/>
-                <w:sz w:val="18"/>
-              </w:rPr>
-            </w:pPr>
-            <w:r>
-              <w:rPr>
-                <w:rFonts w:ascii="Century Gothic" w:hAnsi="Century Gothic"/>
-                <w:i/>
-                <w:sz w:val="18"/>
-              </w:rPr>
-              <w:t>With the IT Academy, I toured the Information Technology department as well as learn about their apps and new developing technologies</w:t>
-            </w:r>
-            <w:r>
-              <w:rPr>
-                <w:rFonts w:ascii="Century Gothic" w:hAnsi="Century Gothic"/>
-                <w:i/>
-                <w:sz w:val="18"/>
-              </w:rPr>
-              <w:t>.</w:t>
+              <w:t xml:space="preserve">For a day, I learned the ins and outs of the Internal Audit Department of a Fortune 250 company, including the </w:t>
+            </w:r>
+            <w:r>
+              <w:rPr>
+                <w:rFonts w:ascii="Century Gothic" w:hAnsi="Century Gothic"/>
+                <w:i/>
+                <w:sz w:val="18"/>
+              </w:rPr>
+              <w:t>IT Audit department.</w:t>
             </w:r>
           </w:p>
         </w:tc>
@@ -1350,8 +1559,6 @@
           <w:rFonts w:ascii="Century Gothic" w:hAnsi="Century Gothic"/>
         </w:rPr>
       </w:pPr>
-      <w:bookmarkStart w:id="0" w:name="_GoBack"/>
-      <w:bookmarkEnd w:id="0"/>
     </w:p>
     <w:sectPr>
       <w:pgSz w:w="10280" w:h="15840"/>
@@ -1365,8 +1572,8 @@
 </file>
 
 <file path=word/numbering.xml><?xml version="1.0" encoding="utf-8"?>
-<w:numbering xmlns:wpc="http://schemas.microsoft.com/office/word/2010/wordprocessingCanvas" xmlns:mo="http://schemas.microsoft.com/office/mac/office/2008/main" xmlns:mc="http://schemas.openxmlformats.org/markup-compatibility/2006" xmlns:mv="urn:schemas-microsoft-com:mac:vml" xmlns:o="urn:schemas-microsoft-com:office:office" xmlns:r="http://schemas.openxmlformats.org/officeDocument/2006/relationships" xmlns:m="http://schemas.openxmlformats.org/officeDocument/2006/math" xmlns:v="urn:schemas-microsoft-com:vml" xmlns:wp14="http://schemas.microsoft.com/office/word/2010/wordprocessingDrawing" xmlns:wp="http://schemas.openxmlformats.org/drawingml/2006/wordprocessingDrawing" xmlns:w10="urn:schemas-microsoft-com:office:word" xmlns:w="http://schemas.openxmlformats.org/wordprocessingml/2006/main" xmlns:w14="http://schemas.microsoft.com/office/word/2010/wordml" xmlns:w15="http://schemas.microsoft.com/office/word/2012/wordml" xmlns:wpg="http://schemas.microsoft.com/office/word/2010/wordprocessingGroup" xmlns:wpi="http://schemas.microsoft.com/office/word/2010/wordprocessingInk" xmlns:wne="http://schemas.microsoft.com/office/word/2006/wordml" xmlns:wps="http://schemas.microsoft.com/office/word/2010/wordprocessingShape" mc:Ignorable="w14 w15 wp14">
-  <w:abstractNum w:abstractNumId="0">
+<w:numbering xmlns:wpc="http://schemas.microsoft.com/office/word/2010/wordprocessingCanvas" xmlns:cx="http://schemas.microsoft.com/office/drawing/2014/chartex" xmlns:cx1="http://schemas.microsoft.com/office/drawing/2015/9/8/chartex" xmlns:cx2="http://schemas.microsoft.com/office/drawing/2015/10/21/chartex" xmlns:cx3="http://schemas.microsoft.com/office/drawing/2016/5/9/chartex" xmlns:cx4="http://schemas.microsoft.com/office/drawing/2016/5/10/chartex" xmlns:cx5="http://schemas.microsoft.com/office/drawing/2016/5/11/chartex" xmlns:cx6="http://schemas.microsoft.com/office/drawing/2016/5/12/chartex" xmlns:cx7="http://schemas.microsoft.com/office/drawing/2016/5/13/chartex" xmlns:cx8="http://schemas.microsoft.com/office/drawing/2016/5/14/chartex" xmlns:mc="http://schemas.openxmlformats.org/markup-compatibility/2006" xmlns:aink="http://schemas.microsoft.com/office/drawing/2016/ink" xmlns:am3d="http://schemas.microsoft.com/office/drawing/2017/model3d" xmlns:o="urn:schemas-microsoft-com:office:office" xmlns:r="http://schemas.openxmlformats.org/officeDocument/2006/relationships" xmlns:m="http://schemas.openxmlformats.org/officeDocument/2006/math" xmlns:v="urn:schemas-microsoft-com:vml" xmlns:wp14="http://schemas.microsoft.com/office/word/2010/wordprocessingDrawing" xmlns:wp="http://schemas.openxmlformats.org/drawingml/2006/wordprocessingDrawing" xmlns:w10="urn:schemas-microsoft-com:office:word" xmlns:w="http://schemas.openxmlformats.org/wordprocessingml/2006/main" xmlns:w14="http://schemas.microsoft.com/office/word/2010/wordml" xmlns:w15="http://schemas.microsoft.com/office/word/2012/wordml" xmlns:w16cid="http://schemas.microsoft.com/office/word/2016/wordml/cid" xmlns:w16se="http://schemas.microsoft.com/office/word/2015/wordml/symex" xmlns:wpg="http://schemas.microsoft.com/office/word/2010/wordprocessingGroup" xmlns:wpi="http://schemas.microsoft.com/office/word/2010/wordprocessingInk" xmlns:wne="http://schemas.microsoft.com/office/word/2006/wordml" xmlns:wps="http://schemas.microsoft.com/office/word/2010/wordprocessingShape" mc:Ignorable="w14 w15 w16se w16cid wp14">
+  <w:abstractNum w:abstractNumId="0" w15:restartNumberingAfterBreak="0">
     <w:nsid w:val="254617B2"/>
     <w:multiLevelType w:val="hybridMultilevel"/>
     <w:tmpl w:val="E12AA6A6"/>
@@ -1485,7 +1692,7 @@
 </file>
 
 <file path=word/styles.xml><?xml version="1.0" encoding="utf-8"?>
-<w:styles xmlns:mc="http://schemas.openxmlformats.org/markup-compatibility/2006" xmlns:r="http://schemas.openxmlformats.org/officeDocument/2006/relationships" xmlns:w="http://schemas.openxmlformats.org/wordprocessingml/2006/main" xmlns:w14="http://schemas.microsoft.com/office/word/2010/wordml" xmlns:w15="http://schemas.microsoft.com/office/word/2012/wordml" mc:Ignorable="w14 w15">
+<w:styles xmlns:mc="http://schemas.openxmlformats.org/markup-compatibility/2006" xmlns:r="http://schemas.openxmlformats.org/officeDocument/2006/relationships" xmlns:w="http://schemas.openxmlformats.org/wordprocessingml/2006/main" xmlns:w14="http://schemas.microsoft.com/office/word/2010/wordml" xmlns:w15="http://schemas.microsoft.com/office/word/2012/wordml" xmlns:w16cid="http://schemas.microsoft.com/office/word/2016/wordml/cid" xmlns:w16se="http://schemas.microsoft.com/office/word/2015/wordml/symex" mc:Ignorable="w14 w15 w16se w16cid">
   <w:docDefaults>
     <w:rPrDefault>
       <w:rPr>
@@ -1497,7 +1704,7 @@
     </w:rPrDefault>
     <w:pPrDefault/>
   </w:docDefaults>
-  <w:latentStyles w:defLockedState="0" w:defUIPriority="99" w:defSemiHidden="0" w:defUnhideWhenUsed="0" w:defQFormat="0" w:count="382">
+  <w:latentStyles w:defLockedState="0" w:defUIPriority="99" w:defSemiHidden="0" w:defUnhideWhenUsed="0" w:defQFormat="0" w:count="375">
     <w:lsdException w:name="Normal" w:uiPriority="0" w:qFormat="1"/>
     <w:lsdException w:name="heading 1" w:uiPriority="9" w:qFormat="1"/>
     <w:lsdException w:name="heading 2" w:semiHidden="1" w:uiPriority="9" w:unhideWhenUsed="1" w:qFormat="1"/>
@@ -1654,15 +1861,6 @@
     <w:lsdException w:name="Balloon Text" w:semiHidden="1" w:unhideWhenUsed="1"/>
     <w:lsdException w:name="Table Grid" w:uiPriority="39"/>
     <w:lsdException w:name="Table Theme" w:semiHidden="1" w:unhideWhenUsed="1"/>
-    <w:lsdException w:name="Note Level 1" w:semiHidden="1" w:unhideWhenUsed="1"/>
-    <w:lsdException w:name="Note Level 2" w:semiHidden="1" w:unhideWhenUsed="1"/>
-    <w:lsdException w:name="Note Level 3" w:semiHidden="1" w:unhideWhenUsed="1"/>
-    <w:lsdException w:name="Note Level 4" w:semiHidden="1" w:unhideWhenUsed="1"/>
-    <w:lsdException w:name="Note Level 5" w:semiHidden="1" w:unhideWhenUsed="1"/>
-    <w:lsdException w:name="Note Level 6" w:semiHidden="1" w:unhideWhenUsed="1"/>
-    <w:lsdException w:name="Note Level 7" w:semiHidden="1" w:unhideWhenUsed="1"/>
-    <w:lsdException w:name="Note Level 8" w:semiHidden="1" w:unhideWhenUsed="1"/>
-    <w:lsdException w:name="Note Level 9" w:semiHidden="1" w:unhideWhenUsed="1"/>
     <w:lsdException w:name="Placeholder Text" w:semiHidden="1"/>
     <w:lsdException w:name="No Spacing" w:uiPriority="1" w:qFormat="1"/>
     <w:lsdException w:name="Light Shading" w:uiPriority="60"/>
@@ -2027,7 +2225,6 @@
       <w:lang w:eastAsia="ja-JP"/>
     </w:rPr>
     <w:tblPr>
-      <w:tblInd w:w="0" w:type="dxa"/>
       <w:tblBorders>
         <w:top w:val="single" w:sz="4" w:space="0" w:color="auto"/>
         <w:left w:val="single" w:sz="4" w:space="0" w:color="auto"/>
@@ -2036,12 +2233,6 @@
         <w:insideH w:val="single" w:sz="4" w:space="0" w:color="auto"/>
         <w:insideV w:val="single" w:sz="4" w:space="0" w:color="auto"/>
       </w:tblBorders>
-      <w:tblCellMar>
-        <w:top w:w="0" w:type="dxa"/>
-        <w:left w:w="108" w:type="dxa"/>
-        <w:bottom w:w="0" w:type="dxa"/>
-        <w:right w:w="108" w:type="dxa"/>
-      </w:tblCellMar>
     </w:tblPr>
   </w:style>
   <w:style w:type="paragraph" w:customStyle="1" w:styleId="ContactInformation">
@@ -2100,7 +2291,7 @@
 </file>
 
 <file path=word/glossary/document.xml><?xml version="1.0" encoding="utf-8"?>
-<w:glossaryDocument xmlns:wpc="http://schemas.microsoft.com/office/word/2010/wordprocessingCanvas" xmlns:mo="http://schemas.microsoft.com/office/mac/office/2008/main" xmlns:mc="http://schemas.openxmlformats.org/markup-compatibility/2006" xmlns:mv="urn:schemas-microsoft-com:mac:vml" xmlns:o="urn:schemas-microsoft-com:office:office" xmlns:r="http://schemas.openxmlformats.org/officeDocument/2006/relationships" xmlns:m="http://schemas.openxmlformats.org/officeDocument/2006/math" xmlns:v="urn:schemas-microsoft-com:vml" xmlns:wp14="http://schemas.microsoft.com/office/word/2010/wordprocessingDrawing" xmlns:wp="http://schemas.openxmlformats.org/drawingml/2006/wordprocessingDrawing" xmlns:w10="urn:schemas-microsoft-com:office:word" xmlns:w="http://schemas.openxmlformats.org/wordprocessingml/2006/main" xmlns:w14="http://schemas.microsoft.com/office/word/2010/wordml" xmlns:w15="http://schemas.microsoft.com/office/word/2012/wordml" xmlns:wpg="http://schemas.microsoft.com/office/word/2010/wordprocessingGroup" xmlns:wpi="http://schemas.microsoft.com/office/word/2010/wordprocessingInk" xmlns:wne="http://schemas.microsoft.com/office/word/2006/wordml" xmlns:wps="http://schemas.microsoft.com/office/word/2010/wordprocessingShape" mc:Ignorable="w14 w15 wp14">
+<w:glossaryDocument xmlns:wpc="http://schemas.microsoft.com/office/word/2010/wordprocessingCanvas" xmlns:cx="http://schemas.microsoft.com/office/drawing/2014/chartex" xmlns:cx1="http://schemas.microsoft.com/office/drawing/2015/9/8/chartex" xmlns:cx2="http://schemas.microsoft.com/office/drawing/2015/10/21/chartex" xmlns:cx3="http://schemas.microsoft.com/office/drawing/2016/5/9/chartex" xmlns:cx4="http://schemas.microsoft.com/office/drawing/2016/5/10/chartex" xmlns:cx5="http://schemas.microsoft.com/office/drawing/2016/5/11/chartex" xmlns:cx6="http://schemas.microsoft.com/office/drawing/2016/5/12/chartex" xmlns:cx7="http://schemas.microsoft.com/office/drawing/2016/5/13/chartex" xmlns:cx8="http://schemas.microsoft.com/office/drawing/2016/5/14/chartex" xmlns:mc="http://schemas.openxmlformats.org/markup-compatibility/2006" xmlns:aink="http://schemas.microsoft.com/office/drawing/2016/ink" xmlns:am3d="http://schemas.microsoft.com/office/drawing/2017/model3d" xmlns:o="urn:schemas-microsoft-com:office:office" xmlns:r="http://schemas.openxmlformats.org/officeDocument/2006/relationships" xmlns:m="http://schemas.openxmlformats.org/officeDocument/2006/math" xmlns:v="urn:schemas-microsoft-com:vml" xmlns:wp14="http://schemas.microsoft.com/office/word/2010/wordprocessingDrawing" xmlns:wp="http://schemas.openxmlformats.org/drawingml/2006/wordprocessingDrawing" xmlns:w10="urn:schemas-microsoft-com:office:word" xmlns:w="http://schemas.openxmlformats.org/wordprocessingml/2006/main" xmlns:w14="http://schemas.microsoft.com/office/word/2010/wordml" xmlns:w15="http://schemas.microsoft.com/office/word/2012/wordml" xmlns:w16cid="http://schemas.microsoft.com/office/word/2016/wordml/cid" xmlns:w16se="http://schemas.microsoft.com/office/word/2015/wordml/symex" xmlns:wpg="http://schemas.microsoft.com/office/word/2010/wordprocessingGroup" xmlns:wpi="http://schemas.microsoft.com/office/word/2010/wordprocessingInk" xmlns:wne="http://schemas.microsoft.com/office/word/2006/wordml" xmlns:wps="http://schemas.microsoft.com/office/word/2010/wordprocessingShape" mc:Ignorable="w14 w15 w16se w16cid wp14">
   <w:docParts>
     <w:docPart>
       <w:docPartPr>
@@ -2133,11 +2324,11 @@
 </file>
 
 <file path=word/glossary/fontTable.xml><?xml version="1.0" encoding="utf-8"?>
-<w:fonts xmlns:mc="http://schemas.openxmlformats.org/markup-compatibility/2006" xmlns:r="http://schemas.openxmlformats.org/officeDocument/2006/relationships" xmlns:w="http://schemas.openxmlformats.org/wordprocessingml/2006/main" xmlns:w14="http://schemas.microsoft.com/office/word/2010/wordml" xmlns:w15="http://schemas.microsoft.com/office/word/2012/wordml" mc:Ignorable="w14 w15">
+<w:fonts xmlns:mc="http://schemas.openxmlformats.org/markup-compatibility/2006" xmlns:r="http://schemas.openxmlformats.org/officeDocument/2006/relationships" xmlns:w="http://schemas.openxmlformats.org/wordprocessingml/2006/main" xmlns:w14="http://schemas.microsoft.com/office/word/2010/wordml" xmlns:w15="http://schemas.microsoft.com/office/word/2012/wordml" xmlns:w16cid="http://schemas.microsoft.com/office/word/2016/wordml/cid" xmlns:w16se="http://schemas.microsoft.com/office/word/2015/wordml/symex" mc:Ignorable="w14 w15 w16se w16cid">
   <w:font w:name="Century Gothic">
     <w:panose1 w:val="020B0502020202020204"/>
     <w:charset w:val="00"/>
-    <w:family w:val="roman"/>
+    <w:family w:val="swiss"/>
     <w:pitch w:val="variable"/>
     <w:sig w:usb0="00000287" w:usb1="00000000" w:usb2="00000000" w:usb3="00000000" w:csb0="0000009F" w:csb1="00000000"/>
   </w:font>
@@ -2151,21 +2342,21 @@
   <w:font w:name="Courier New">
     <w:panose1 w:val="02070309020205020404"/>
     <w:charset w:val="00"/>
-    <w:family w:val="roman"/>
+    <w:family w:val="modern"/>
     <w:pitch w:val="fixed"/>
     <w:sig w:usb0="E0002AFF" w:usb1="C0007843" w:usb2="00000009" w:usb3="00000000" w:csb0="000001FF" w:csb1="00000000"/>
   </w:font>
   <w:font w:name="Wingdings">
     <w:panose1 w:val="05000000000000000000"/>
     <w:charset w:val="02"/>
-    <w:family w:val="auto"/>
+    <w:family w:val="decorative"/>
     <w:pitch w:val="variable"/>
     <w:sig w:usb0="00000000" w:usb1="10000000" w:usb2="00000000" w:usb3="00000000" w:csb0="80000000" w:csb1="00000000"/>
   </w:font>
   <w:font w:name="Symbol">
     <w:panose1 w:val="05050102010706020507"/>
     <w:charset w:val="02"/>
-    <w:family w:val="auto"/>
+    <w:family w:val="decorative"/>
     <w:pitch w:val="variable"/>
     <w:sig w:usb0="00000000" w:usb1="10000000" w:usb2="00000000" w:usb3="00000000" w:csb0="80000000" w:csb1="00000000"/>
   </w:font>
@@ -2174,27 +2365,20 @@
     <w:charset w:val="00"/>
     <w:family w:val="swiss"/>
     <w:pitch w:val="variable"/>
-    <w:sig w:usb0="E00002FF" w:usb1="4000ACFF" w:usb2="00000001" w:usb3="00000000" w:csb0="0000019F" w:csb1="00000000"/>
+    <w:sig w:usb0="E0002AFF" w:usb1="C000ACFF" w:usb2="00000009" w:usb3="00000000" w:csb0="000001FF" w:csb1="00000000"/>
   </w:font>
   <w:font w:name="Calibri Light">
     <w:panose1 w:val="020F0302020204030204"/>
     <w:charset w:val="00"/>
     <w:family w:val="swiss"/>
     <w:pitch w:val="variable"/>
-    <w:sig w:usb0="A00002EF" w:usb1="4000207B" w:usb2="00000000" w:usb3="00000000" w:csb0="0000019F" w:csb1="00000000"/>
-  </w:font>
-  <w:font w:name="Arial">
-    <w:panose1 w:val="020B0604020202020204"/>
-    <w:charset w:val="00"/>
-    <w:family w:val="swiss"/>
-    <w:pitch w:val="variable"/>
-    <w:sig w:usb0="E0002AFF" w:usb1="C0007843" w:usb2="00000009" w:usb3="00000000" w:csb0="000001FF" w:csb1="00000000"/>
+    <w:sig w:usb0="E0002AFF" w:usb1="C000247B" w:usb2="00000009" w:usb3="00000000" w:csb0="000001FF" w:csb1="00000000"/>
   </w:font>
 </w:fonts>
 </file>
 
 <file path=word/glossary/settings.xml><?xml version="1.0" encoding="utf-8"?>
-<w:settings xmlns:mc="http://schemas.openxmlformats.org/markup-compatibility/2006" xmlns:o="urn:schemas-microsoft-com:office:office" xmlns:r="http://schemas.openxmlformats.org/officeDocument/2006/relationships" xmlns:m="http://schemas.openxmlformats.org/officeDocument/2006/math" xmlns:v="urn:schemas-microsoft-com:vml" xmlns:w10="urn:schemas-microsoft-com:office:word" xmlns:w="http://schemas.openxmlformats.org/wordprocessingml/2006/main" xmlns:w14="http://schemas.microsoft.com/office/word/2010/wordml" xmlns:w15="http://schemas.microsoft.com/office/word/2012/wordml" xmlns:sl="http://schemas.openxmlformats.org/schemaLibrary/2006/main" mc:Ignorable="w14 w15">
+<w:settings xmlns:mc="http://schemas.openxmlformats.org/markup-compatibility/2006" xmlns:o="urn:schemas-microsoft-com:office:office" xmlns:r="http://schemas.openxmlformats.org/officeDocument/2006/relationships" xmlns:m="http://schemas.openxmlformats.org/officeDocument/2006/math" xmlns:v="urn:schemas-microsoft-com:vml" xmlns:w10="urn:schemas-microsoft-com:office:word" xmlns:w="http://schemas.openxmlformats.org/wordprocessingml/2006/main" xmlns:w14="http://schemas.microsoft.com/office/word/2010/wordml" xmlns:w15="http://schemas.microsoft.com/office/word/2012/wordml" xmlns:w16cid="http://schemas.microsoft.com/office/word/2016/wordml/cid" xmlns:w16se="http://schemas.microsoft.com/office/word/2015/wordml/symex" xmlns:sl="http://schemas.openxmlformats.org/schemaLibrary/2006/main" mc:Ignorable="w14 w15 w16se w16cid">
   <w:view w:val="normal"/>
   <w:defaultTabStop w:val="720"/>
   <w:characterSpacingControl w:val="doNotCompress"/>
@@ -2205,13 +2389,17 @@
     <w:compatSetting w:name="enableOpenTypeFeatures" w:uri="http://schemas.microsoft.com/office/word" w:val="1"/>
     <w:compatSetting w:name="doNotFlipMirrorIndents" w:uri="http://schemas.microsoft.com/office/word" w:val="1"/>
     <w:compatSetting w:name="differentiateMultirowTableHeaders" w:uri="http://schemas.microsoft.com/office/word" w:val="1"/>
+    <w:compatSetting w:name="useWord2013TrackBottomHyphenation" w:uri="http://schemas.microsoft.com/office/word" w:val="1"/>
   </w:compat>
   <w:rsids>
     <w:rsidRoot w:val="001C771E"/>
+    <w:rsid w:val="001535E7"/>
     <w:rsid w:val="001C771E"/>
     <w:rsid w:val="0022075B"/>
     <w:rsid w:val="004524E6"/>
+    <w:rsid w:val="00811B0F"/>
     <w:rsid w:val="00834525"/>
+    <w:rsid w:val="00E316A6"/>
   </w:rsids>
   <m:mathPr>
     <m:mathFont m:val="Cambria Math"/>
@@ -2226,7 +2414,7 @@
     <m:intLim m:val="subSup"/>
     <m:naryLim m:val="undOvr"/>
   </m:mathPr>
-  <w:themeFontLang w:val="en-US" w:eastAsia="x-none" w:bidi="x-none"/>
+  <w:themeFontLang w:val="en-US"/>
   <w:clrSchemeMapping w:bg1="light1" w:t1="dark1" w:bg2="light2" w:t2="dark2" w:accent1="accent1" w:accent2="accent2" w:accent3="accent3" w:accent4="accent4" w:accent5="accent5" w:accent6="accent6" w:hyperlink="hyperlink" w:followedHyperlink="followedHyperlink"/>
   <w:decimalSymbol w:val="."/>
   <w:listSeparator w:val=","/>
@@ -2236,7 +2424,7 @@
 </file>
 
 <file path=word/glossary/styles.xml><?xml version="1.0" encoding="utf-8"?>
-<w:styles xmlns:mc="http://schemas.openxmlformats.org/markup-compatibility/2006" xmlns:r="http://schemas.openxmlformats.org/officeDocument/2006/relationships" xmlns:w="http://schemas.openxmlformats.org/wordprocessingml/2006/main" xmlns:w14="http://schemas.microsoft.com/office/word/2010/wordml" xmlns:w15="http://schemas.microsoft.com/office/word/2012/wordml" mc:Ignorable="w14 w15">
+<w:styles xmlns:mc="http://schemas.openxmlformats.org/markup-compatibility/2006" xmlns:r="http://schemas.openxmlformats.org/officeDocument/2006/relationships" xmlns:w="http://schemas.openxmlformats.org/wordprocessingml/2006/main" xmlns:w14="http://schemas.microsoft.com/office/word/2010/wordml" xmlns:w15="http://schemas.microsoft.com/office/word/2012/wordml" xmlns:w16cid="http://schemas.microsoft.com/office/word/2016/wordml/cid" xmlns:w16se="http://schemas.microsoft.com/office/word/2015/wordml/symex" mc:Ignorable="w14 w15 w16se w16cid">
   <w:docDefaults>
     <w:rPrDefault>
       <w:rPr>
@@ -2248,7 +2436,7 @@
     </w:rPrDefault>
     <w:pPrDefault/>
   </w:docDefaults>
-  <w:latentStyles w:defLockedState="0" w:defUIPriority="99" w:defSemiHidden="0" w:defUnhideWhenUsed="0" w:defQFormat="0" w:count="382">
+  <w:latentStyles w:defLockedState="0" w:defUIPriority="99" w:defSemiHidden="0" w:defUnhideWhenUsed="0" w:defQFormat="0" w:count="375">
     <w:lsdException w:name="Normal" w:uiPriority="0" w:qFormat="1"/>
     <w:lsdException w:name="heading 1" w:uiPriority="9" w:qFormat="1"/>
     <w:lsdException w:name="heading 2" w:semiHidden="1" w:uiPriority="9" w:unhideWhenUsed="1" w:qFormat="1"/>
@@ -2405,15 +2593,6 @@
     <w:lsdException w:name="Balloon Text" w:semiHidden="1" w:unhideWhenUsed="1"/>
     <w:lsdException w:name="Table Grid" w:uiPriority="39"/>
     <w:lsdException w:name="Table Theme" w:semiHidden="1" w:unhideWhenUsed="1"/>
-    <w:lsdException w:name="Note Level 1" w:semiHidden="1" w:unhideWhenUsed="1"/>
-    <w:lsdException w:name="Note Level 2" w:semiHidden="1" w:unhideWhenUsed="1"/>
-    <w:lsdException w:name="Note Level 3" w:semiHidden="1" w:unhideWhenUsed="1"/>
-    <w:lsdException w:name="Note Level 4" w:semiHidden="1" w:unhideWhenUsed="1"/>
-    <w:lsdException w:name="Note Level 5" w:semiHidden="1" w:unhideWhenUsed="1"/>
-    <w:lsdException w:name="Note Level 6" w:semiHidden="1" w:unhideWhenUsed="1"/>
-    <w:lsdException w:name="Note Level 7" w:semiHidden="1" w:unhideWhenUsed="1"/>
-    <w:lsdException w:name="Note Level 8" w:semiHidden="1" w:unhideWhenUsed="1"/>
-    <w:lsdException w:name="Note Level 9" w:semiHidden="1" w:unhideWhenUsed="1"/>
     <w:lsdException w:name="Placeholder Text" w:semiHidden="1"/>
     <w:lsdException w:name="No Spacing" w:uiPriority="1" w:qFormat="1"/>
     <w:lsdException w:name="Light Shading" w:uiPriority="60"/>
@@ -2675,10 +2854,8 @@
 </file>
 
 <file path=word/glossary/webSettings.xml><?xml version="1.0" encoding="utf-8"?>
-<w:webSettings xmlns:mc="http://schemas.openxmlformats.org/markup-compatibility/2006" xmlns:r="http://schemas.openxmlformats.org/officeDocument/2006/relationships" xmlns:w="http://schemas.openxmlformats.org/wordprocessingml/2006/main" xmlns:w14="http://schemas.microsoft.com/office/word/2010/wordml" xmlns:w15="http://schemas.microsoft.com/office/word/2012/wordml" mc:Ignorable="w14 w15">
+<w:webSettings xmlns:mc="http://schemas.openxmlformats.org/markup-compatibility/2006" xmlns:r="http://schemas.openxmlformats.org/officeDocument/2006/relationships" xmlns:w="http://schemas.openxmlformats.org/wordprocessingml/2006/main" xmlns:w14="http://schemas.microsoft.com/office/word/2010/wordml" xmlns:w15="http://schemas.microsoft.com/office/word/2012/wordml" xmlns:w16cid="http://schemas.microsoft.com/office/word/2016/wordml/cid" xmlns:w16se="http://schemas.microsoft.com/office/word/2015/wordml/symex" mc:Ignorable="w14 w15 w16se w16cid">
   <w:allowPNG/>
-  <w:doNotSaveAsSingleFile/>
-  <w:pixelsPerInch w:val="96"/>
 </w:webSettings>
 </file>
 
